--- a/GENERAL_TEAM_CHALLENGES/RETO_6/actuaciones.docx
+++ b/GENERAL_TEAM_CHALLENGES/RETO_6/actuaciones.docx
@@ -54,15 +54,7 @@
     </w:p>
     <w:p>
       <w:r>
-        <w:t xml:space="preserve">Mi Ip es la 10.0.2.19, </w:t>
-      </w:r>
-      <w:proofErr w:type="spellStart"/>
-      <w:r>
-        <w:t>asi</w:t>
-      </w:r>
-      <w:proofErr w:type="spellEnd"/>
-      <w:r>
-        <w:t xml:space="preserve"> que la de la maquina es la 15</w:t>
+        <w:t>Mi Ip es la 10.0.2.19, asi que la de la maquina es la 15</w:t>
       </w:r>
     </w:p>
     <w:p>
@@ -111,22 +103,15 @@
       </w:r>
     </w:p>
     <w:p>
-      <w:proofErr w:type="spellStart"/>
-      <w:r>
-        <w:t>hydra</w:t>
-      </w:r>
-      <w:proofErr w:type="spellEnd"/>
-      <w:r>
-        <w:t xml:space="preserve"> -l usuario -P /ruta/a/lista_de_contraseñas.txt 10.0.2.15 </w:t>
-      </w:r>
-      <w:proofErr w:type="spellStart"/>
-      <w:r>
-        <w:t>ssh</w:t>
-      </w:r>
-      <w:proofErr w:type="spellEnd"/>
-    </w:p>
-    <w:p>
-      <w:r>
+      <w:r>
+        <w:t>hydra -l usuario -P /ruta/a/lista_de_contraseñas.txt 10.0.2.15 ssh</w:t>
+      </w:r>
+    </w:p>
+    <w:p>
+      <w:r>
+        <w:rPr>
+          <w:noProof/>
+        </w:rPr>
         <w:drawing>
           <wp:inline distT="0" distB="0" distL="0" distR="0" wp14:anchorId="0A09C937" wp14:editId="34790BBD">
             <wp:extent cx="2448267" cy="1076475"/>
@@ -210,6 +195,9 @@
     <w:p/>
     <w:p>
       <w:r>
+        <w:rPr>
+          <w:noProof/>
+        </w:rPr>
         <w:lastRenderedPageBreak/>
         <w:drawing>
           <wp:inline distT="0" distB="0" distL="0" distR="0" wp14:anchorId="27105254" wp14:editId="703FB9C5">
@@ -250,16 +238,9 @@
     </w:p>
     <w:p/>
     <w:p>
-      <w:pPr>
-        <w:rPr>
-          <w:lang w:val="en-US"/>
-        </w:rPr>
-      </w:pPr>
-      <w:proofErr w:type="spellStart"/>
       <w:r>
         <w:rPr>
           <w:highlight w:val="magenta"/>
-          <w:lang w:val="en-US"/>
         </w:rPr>
         <w:lastRenderedPageBreak/>
         <w:t>cor</w:t>
@@ -267,22 +248,12 @@
       <w:r>
         <w:rPr>
           <w:highlight w:val="magenta"/>
-          <w:lang w:val="en-US"/>
-        </w:rPr>
-        <w:t>Archive</w:t>
-      </w:r>
-      <w:proofErr w:type="spellEnd"/>
+        </w:rPr>
+        <w:t xml:space="preserve">Archive en Directorio </w:t>
+      </w:r>
       <w:r>
         <w:rPr>
           <w:highlight w:val="magenta"/>
-          <w:lang w:val="en-US"/>
-        </w:rPr>
-        <w:t xml:space="preserve"> en Directorio </w:t>
-      </w:r>
-      <w:r>
-        <w:rPr>
-          <w:highlight w:val="magenta"/>
-          <w:lang w:val="en-US"/>
         </w:rPr>
         <w:t>CORP:</w:t>
       </w:r>
@@ -290,14 +261,8 @@
     <w:p>
       <w:pPr>
         <w:spacing w:line="240" w:lineRule="auto"/>
-        <w:rPr>
-          <w:lang w:val="en-US"/>
-        </w:rPr>
-      </w:pPr>
-      <w:r>
-        <w:rPr>
-          <w:lang w:val="en-US"/>
-        </w:rPr>
+      </w:pPr>
+      <w:r>
         <w:t xml:space="preserve">curl http://10.0.2.15/corp/ </w:t>
       </w:r>
     </w:p>
@@ -354,21 +319,7 @@
         <w:rPr>
           <w:lang w:val="en-US"/>
         </w:rPr>
-        <w:t xml:space="preserve">  &lt;title&gt;CRUD in </w:t>
-      </w:r>
-      <w:proofErr w:type="spellStart"/>
-      <w:r>
-        <w:rPr>
-          <w:lang w:val="en-US"/>
-        </w:rPr>
-        <w:t>Preapared</w:t>
-      </w:r>
-      <w:proofErr w:type="spellEnd"/>
-      <w:r>
-        <w:rPr>
-          <w:lang w:val="en-US"/>
-        </w:rPr>
-        <w:t xml:space="preserve"> Statement&lt;/title&gt;</w:t>
+        <w:t xml:space="preserve">  &lt;title&gt;CRUD in Preapared Statement&lt;/title&gt;</w:t>
       </w:r>
     </w:p>
     <w:p>
@@ -410,21 +361,7 @@
         <w:rPr>
           <w:lang w:val="en-US"/>
         </w:rPr>
-        <w:t xml:space="preserve">  &lt;link </w:t>
-      </w:r>
-      <w:proofErr w:type="spellStart"/>
-      <w:r>
-        <w:rPr>
-          <w:lang w:val="en-US"/>
-        </w:rPr>
-        <w:t>rel</w:t>
-      </w:r>
-      <w:proofErr w:type="spellEnd"/>
-      <w:r>
-        <w:rPr>
-          <w:lang w:val="en-US"/>
-        </w:rPr>
-        <w:t>="stylesheet" href="https://maxcdn.bootstrapcdn.com/bootstrap/3.4.0/css/bootstrap.min.css"&gt;</w:t>
+        <w:t xml:space="preserve">  &lt;link rel="stylesheet" href="https://maxcdn.bootstrapcdn.com/bootstrap/3.4.0/css/bootstrap.min.css"&gt;</w:t>
       </w:r>
     </w:p>
     <w:p>
@@ -466,21 +403,7 @@
         <w:rPr>
           <w:lang w:val="en-US"/>
         </w:rPr>
-        <w:t xml:space="preserve">  &lt;style type="text/</w:t>
-      </w:r>
-      <w:proofErr w:type="spellStart"/>
-      <w:r>
-        <w:rPr>
-          <w:lang w:val="en-US"/>
-        </w:rPr>
-        <w:t>css</w:t>
-      </w:r>
-      <w:proofErr w:type="spellEnd"/>
-      <w:r>
-        <w:rPr>
-          <w:lang w:val="en-US"/>
-        </w:rPr>
-        <w:t>"&gt;</w:t>
+        <w:t xml:space="preserve">  &lt;style type="text/css"&gt;</w:t>
       </w:r>
     </w:p>
     <w:p>
@@ -494,16 +417,8 @@
         <w:rPr>
           <w:lang w:val="en-US"/>
         </w:rPr>
-        <w:t xml:space="preserve">        </w:t>
-      </w:r>
-      <w:proofErr w:type="gramStart"/>
-      <w:r>
-        <w:rPr>
-          <w:lang w:val="en-US"/>
-        </w:rPr>
-        <w:t>body{</w:t>
-      </w:r>
-      <w:proofErr w:type="gramEnd"/>
+        <w:t xml:space="preserve">        body{</w:t>
+      </w:r>
     </w:p>
     <w:p>
       <w:pPr>
@@ -516,21 +431,7 @@
         <w:rPr>
           <w:lang w:val="en-US"/>
         </w:rPr>
-        <w:t xml:space="preserve">                background-color: </w:t>
-      </w:r>
-      <w:proofErr w:type="spellStart"/>
-      <w:r>
-        <w:rPr>
-          <w:lang w:val="en-US"/>
-        </w:rPr>
-        <w:t>skyblue</w:t>
-      </w:r>
-      <w:proofErr w:type="spellEnd"/>
-      <w:r>
-        <w:rPr>
-          <w:lang w:val="en-US"/>
-        </w:rPr>
-        <w:t>;</w:t>
+        <w:t xml:space="preserve">                background-color: skyblue;</w:t>
       </w:r>
     </w:p>
     <w:p>
@@ -723,23 +624,7 @@
           <w:highlight w:val="yellow"/>
           <w:lang w:val="en-US"/>
         </w:rPr>
-        <w:t>&lt;form action="</w:t>
-      </w:r>
-      <w:proofErr w:type="spellStart"/>
-      <w:r>
-        <w:rPr>
-          <w:highlight w:val="yellow"/>
-          <w:lang w:val="en-US"/>
-        </w:rPr>
-        <w:t>login.php</w:t>
-      </w:r>
-      <w:proofErr w:type="spellEnd"/>
-      <w:r>
-        <w:rPr>
-          <w:highlight w:val="yellow"/>
-          <w:lang w:val="en-US"/>
-        </w:rPr>
-        <w:t>" method="POST"&gt;</w:t>
+        <w:t>&lt;form action="login.php" method="POST"&gt;</w:t>
       </w:r>
     </w:p>
     <w:p>
@@ -806,23 +691,7 @@
           <w:highlight w:val="yellow"/>
           <w:lang w:val="en-US"/>
         </w:rPr>
-        <w:t>name="</w:t>
-      </w:r>
-      <w:proofErr w:type="spellStart"/>
-      <w:r>
-        <w:rPr>
-          <w:highlight w:val="yellow"/>
-          <w:lang w:val="en-US"/>
-        </w:rPr>
-        <w:t>user_email</w:t>
-      </w:r>
-      <w:proofErr w:type="spellEnd"/>
-      <w:r>
-        <w:rPr>
-          <w:highlight w:val="yellow"/>
-          <w:lang w:val="en-US"/>
-        </w:rPr>
-        <w:t>"</w:t>
+        <w:t>name="user_email"</w:t>
       </w:r>
       <w:r>
         <w:rPr>
@@ -916,17 +785,8 @@
           <w:highlight w:val="yellow"/>
           <w:lang w:val="en-US"/>
         </w:rPr>
-        <w:t>name="</w:t>
-      </w:r>
-      <w:proofErr w:type="spellStart"/>
-      <w:r>
-        <w:rPr>
-          <w:highlight w:val="yellow"/>
-          <w:lang w:val="en-US"/>
-        </w:rPr>
-        <w:t>user_password</w:t>
-      </w:r>
-      <w:proofErr w:type="spellEnd"/>
+        <w:t>name="user_password</w:t>
+      </w:r>
       <w:r>
         <w:rPr>
           <w:lang w:val="en-US"/>
@@ -1001,35 +861,7 @@
         <w:rPr>
           <w:lang w:val="en-US"/>
         </w:rPr>
-        <w:t xml:space="preserve">                &lt;input type="submit" name="login" value="Login" class="</w:t>
-      </w:r>
-      <w:proofErr w:type="spellStart"/>
-      <w:r>
-        <w:rPr>
-          <w:lang w:val="en-US"/>
-        </w:rPr>
-        <w:t>btn</w:t>
-      </w:r>
-      <w:proofErr w:type="spellEnd"/>
-      <w:r>
-        <w:rPr>
-          <w:lang w:val="en-US"/>
-        </w:rPr>
-        <w:t xml:space="preserve"> </w:t>
-      </w:r>
-      <w:proofErr w:type="spellStart"/>
-      <w:r>
-        <w:rPr>
-          <w:lang w:val="en-US"/>
-        </w:rPr>
-        <w:t>btn</w:t>
-      </w:r>
-      <w:proofErr w:type="spellEnd"/>
-      <w:r>
-        <w:rPr>
-          <w:lang w:val="en-US"/>
-        </w:rPr>
-        <w:t>-primary"&gt;</w:t>
+        <w:t xml:space="preserve">                &lt;input type="submit" name="login" value="Login" class="btn btn-primary"&gt;</w:t>
       </w:r>
     </w:p>
     <w:p>
@@ -1133,21 +965,7 @@
         <w:rPr>
           <w:lang w:val="en-US"/>
         </w:rPr>
-        <w:t>&lt;/div&gt;</w:t>
-      </w:r>
-      <w:proofErr w:type="gramStart"/>
-      <w:r>
-        <w:rPr>
-          <w:lang w:val="en-US"/>
-        </w:rPr>
-        <w:t>&lt;!--</w:t>
-      </w:r>
-      <w:proofErr w:type="gramEnd"/>
-      <w:r>
-        <w:rPr>
-          <w:lang w:val="en-US"/>
-        </w:rPr>
-        <w:t>Container --&gt;</w:t>
+        <w:t>&lt;/div&gt;&lt;!--Container --&gt;</w:t>
       </w:r>
     </w:p>
     <w:p>
@@ -1161,35 +979,7 @@
         <w:rPr>
           <w:lang w:val="en-US"/>
         </w:rPr>
-        <w:t xml:space="preserve">&lt;script </w:t>
-      </w:r>
-      <w:proofErr w:type="spellStart"/>
-      <w:r>
-        <w:rPr>
-          <w:lang w:val="en-US"/>
-        </w:rPr>
-        <w:t>src</w:t>
-      </w:r>
-      <w:proofErr w:type="spellEnd"/>
-      <w:r>
-        <w:rPr>
-          <w:lang w:val="en-US"/>
-        </w:rPr>
-        <w:t>="</w:t>
-      </w:r>
-      <w:proofErr w:type="spellStart"/>
-      <w:r>
-        <w:rPr>
-          <w:lang w:val="en-US"/>
-        </w:rPr>
-        <w:t>js</w:t>
-      </w:r>
-      <w:proofErr w:type="spellEnd"/>
-      <w:r>
-        <w:rPr>
-          <w:lang w:val="en-US"/>
-        </w:rPr>
-        <w:t>/bootstrap.js"&gt;&lt;/script&gt;</w:t>
+        <w:t>&lt;script src="js/bootstrap.js"&gt;&lt;/script&gt;</w:t>
       </w:r>
     </w:p>
     <w:p>
@@ -1217,21 +1007,7 @@
         <w:rPr>
           <w:lang w:val="en-US"/>
         </w:rPr>
-        <w:t>&lt;script type="text/</w:t>
-      </w:r>
-      <w:proofErr w:type="spellStart"/>
-      <w:r>
-        <w:rPr>
-          <w:lang w:val="en-US"/>
-        </w:rPr>
-        <w:t>javascript</w:t>
-      </w:r>
-      <w:proofErr w:type="spellEnd"/>
-      <w:r>
-        <w:rPr>
-          <w:lang w:val="en-US"/>
-        </w:rPr>
-        <w:t>"&gt;</w:t>
+        <w:t>&lt;script type="text/javascript"&gt;</w:t>
       </w:r>
     </w:p>
     <w:p>
@@ -1245,21 +1021,7 @@
         <w:rPr>
           <w:lang w:val="en-US"/>
         </w:rPr>
-        <w:t xml:space="preserve">        function </w:t>
-      </w:r>
-      <w:proofErr w:type="gramStart"/>
-      <w:r>
-        <w:rPr>
-          <w:lang w:val="en-US"/>
-        </w:rPr>
-        <w:t>del(</w:t>
-      </w:r>
-      <w:proofErr w:type="gramEnd"/>
-      <w:r>
-        <w:rPr>
-          <w:lang w:val="en-US"/>
-        </w:rPr>
-        <w:t>){</w:t>
+        <w:t xml:space="preserve">        function del(){</w:t>
       </w:r>
     </w:p>
     <w:p>
@@ -1273,21 +1035,7 @@
         <w:rPr>
           <w:lang w:val="en-US"/>
         </w:rPr>
-        <w:t xml:space="preserve">                var del = </w:t>
-      </w:r>
-      <w:proofErr w:type="gramStart"/>
-      <w:r>
-        <w:rPr>
-          <w:lang w:val="en-US"/>
-        </w:rPr>
-        <w:t>confirm(</w:t>
-      </w:r>
-      <w:proofErr w:type="gramEnd"/>
-      <w:r>
-        <w:rPr>
-          <w:lang w:val="en-US"/>
-        </w:rPr>
-        <w:t>"Do you really want to delete this");</w:t>
+        <w:t xml:space="preserve">                var del = confirm("Do you really want to delete this");</w:t>
       </w:r>
     </w:p>
     <w:p>
@@ -1301,16 +1049,8 @@
         <w:rPr>
           <w:lang w:val="en-US"/>
         </w:rPr>
-        <w:t xml:space="preserve">                if(del</w:t>
-      </w:r>
-      <w:proofErr w:type="gramStart"/>
-      <w:r>
-        <w:rPr>
-          <w:lang w:val="en-US"/>
-        </w:rPr>
-        <w:t>){</w:t>
-      </w:r>
-      <w:proofErr w:type="gramEnd"/>
+        <w:t xml:space="preserve">                if(del){</w:t>
+      </w:r>
     </w:p>
     <w:p>
       <w:pPr>
@@ -1351,87 +1091,78 @@
         <w:rPr>
           <w:lang w:val="en-US"/>
         </w:rPr>
+        <w:t xml:space="preserve">                else{</w:t>
+      </w:r>
+    </w:p>
+    <w:p>
+      <w:pPr>
+        <w:spacing w:line="240" w:lineRule="auto"/>
+        <w:rPr>
+          <w:lang w:val="en-US"/>
+        </w:rPr>
+      </w:pPr>
+      <w:r>
+        <w:rPr>
+          <w:lang w:val="en-US"/>
+        </w:rPr>
+        <w:t xml:space="preserve">                        </w:t>
+      </w:r>
+      <w:r>
+        <w:rPr>
+          <w:lang w:val="en-US"/>
+        </w:rPr>
+        <w:t>return false;</w:t>
+      </w:r>
+    </w:p>
+    <w:p>
+      <w:pPr>
+        <w:spacing w:line="240" w:lineRule="auto"/>
+      </w:pPr>
+      <w:r>
+        <w:rPr>
+          <w:lang w:val="en-US"/>
+        </w:rPr>
         <w:t xml:space="preserve">                </w:t>
       </w:r>
-      <w:proofErr w:type="gramStart"/>
-      <w:r>
-        <w:rPr>
-          <w:lang w:val="en-US"/>
-        </w:rPr>
-        <w:t>else{</w:t>
-      </w:r>
-      <w:proofErr w:type="gramEnd"/>
+      <w:r>
+        <w:t>}</w:t>
+      </w:r>
     </w:p>
     <w:p>
       <w:pPr>
         <w:spacing w:line="240" w:lineRule="auto"/>
       </w:pPr>
       <w:r>
-        <w:rPr>
-          <w:lang w:val="en-US"/>
-        </w:rPr>
-        <w:t xml:space="preserve">                        </w:t>
-      </w:r>
-      <w:proofErr w:type="spellStart"/>
-      <w:r>
-        <w:t>return</w:t>
-      </w:r>
-      <w:proofErr w:type="spellEnd"/>
-      <w:r>
-        <w:t xml:space="preserve"> false;</w:t>
+        <w:t xml:space="preserve">        }</w:t>
       </w:r>
     </w:p>
     <w:p>
       <w:pPr>
         <w:spacing w:line="240" w:lineRule="auto"/>
       </w:pPr>
-      <w:r>
-        <w:t xml:space="preserve">                </w:t>
-      </w:r>
-      <w:r>
-        <w:t>}</w:t>
-      </w:r>
     </w:p>
     <w:p>
       <w:pPr>
         <w:spacing w:line="240" w:lineRule="auto"/>
       </w:pPr>
       <w:r>
-        <w:t xml:space="preserve">        }</w:t>
+        <w:t>&lt;/script&gt;</w:t>
       </w:r>
     </w:p>
     <w:p>
       <w:pPr>
         <w:spacing w:line="240" w:lineRule="auto"/>
       </w:pPr>
-    </w:p>
-    <w:p>
-      <w:pPr>
-        <w:spacing w:line="240" w:lineRule="auto"/>
-      </w:pPr>
-      <w:r>
-        <w:t>&lt;/script&gt;</w:t>
-      </w:r>
-    </w:p>
-    <w:p>
-      <w:pPr>
-        <w:spacing w:line="240" w:lineRule="auto"/>
-      </w:pPr>
-      <w:r>
-        <w:t>&lt;/</w:t>
-      </w:r>
-      <w:proofErr w:type="spellStart"/>
-      <w:r>
-        <w:t>html</w:t>
-      </w:r>
-      <w:proofErr w:type="spellEnd"/>
-      <w:r>
-        <w:t>&gt;</w:t>
+      <w:r>
+        <w:t>&lt;/html&gt;</w:t>
       </w:r>
     </w:p>
     <w:p/>
     <w:p>
       <w:r>
+        <w:rPr>
+          <w:noProof/>
+        </w:rPr>
         <w:lastRenderedPageBreak/>
         <w:drawing>
           <wp:inline distT="0" distB="0" distL="0" distR="0" wp14:anchorId="4EA42085" wp14:editId="57C9F845">
@@ -1472,6 +1203,9 @@
     </w:p>
     <w:p>
       <w:r>
+        <w:rPr>
+          <w:noProof/>
+        </w:rPr>
         <w:lastRenderedPageBreak/>
         <w:drawing>
           <wp:inline distT="0" distB="0" distL="0" distR="0" wp14:anchorId="29993AD8" wp14:editId="767329A3">
@@ -1512,6 +1246,9 @@
     </w:p>
     <w:p>
       <w:r>
+        <w:rPr>
+          <w:noProof/>
+        </w:rPr>
         <w:drawing>
           <wp:inline distT="0" distB="0" distL="0" distR="0" wp14:anchorId="69F0475B" wp14:editId="41EE6FC2">
             <wp:extent cx="4172532" cy="1790950"/>
@@ -1554,17 +1291,7 @@
         <w:t>Tengo el usuario</w:t>
       </w:r>
       <w:r>
-        <w:t xml:space="preserve"> y la contraseña ofuscada, por lo que seguramente no estará ahí, </w:t>
-      </w:r>
-      <w:proofErr w:type="spellStart"/>
-      <w:proofErr w:type="gramStart"/>
-      <w:r>
-        <w:t>siga,mos</w:t>
-      </w:r>
-      <w:proofErr w:type="spellEnd"/>
-      <w:proofErr w:type="gramEnd"/>
-      <w:r>
-        <w:t xml:space="preserve"> buscando.</w:t>
+        <w:t xml:space="preserve"> y la contraseña ofuscada, por lo que seguramente no estará ahí, siga,mos buscando.</w:t>
       </w:r>
     </w:p>
     <w:p/>
@@ -1578,6 +1305,9 @@
     </w:p>
     <w:p>
       <w:r>
+        <w:rPr>
+          <w:noProof/>
+        </w:rPr>
         <w:lastRenderedPageBreak/>
         <w:drawing>
           <wp:inline distT="0" distB="0" distL="0" distR="0" wp14:anchorId="22AC2D06" wp14:editId="4248058A">
@@ -1630,6 +1360,9 @@
     </w:p>
     <w:p>
       <w:r>
+        <w:rPr>
+          <w:noProof/>
+        </w:rPr>
         <w:drawing>
           <wp:inline distT="0" distB="0" distL="0" distR="0" wp14:anchorId="79EE18C4" wp14:editId="3E391469">
             <wp:extent cx="4839375" cy="3019846"/>
@@ -1674,6 +1407,9 @@
     </w:p>
     <w:p>
       <w:r>
+        <w:rPr>
+          <w:noProof/>
+        </w:rPr>
         <w:lastRenderedPageBreak/>
         <w:drawing>
           <wp:inline distT="0" distB="0" distL="0" distR="0" wp14:anchorId="286A3627" wp14:editId="0DAC48D1">
@@ -1714,6 +1450,9 @@
     </w:p>
     <w:p>
       <w:r>
+        <w:rPr>
+          <w:noProof/>
+        </w:rPr>
         <w:drawing>
           <wp:inline distT="0" distB="0" distL="0" distR="0" wp14:anchorId="54C49737" wp14:editId="14EA07F4">
             <wp:extent cx="4096322" cy="5058481"/>
@@ -1885,7 +1624,6 @@
           <w14:ligatures w14:val="none"/>
         </w:rPr>
       </w:pPr>
-      <w:proofErr w:type="spellStart"/>
       <w:r>
         <w:rPr>
           <w:rFonts w:ascii="Courier New" w:eastAsia="Times New Roman" w:hAnsi="Courier New" w:cs="Courier New"/>
@@ -1897,7 +1635,6 @@
         </w:rPr>
         <w:t>bash</w:t>
       </w:r>
-      <w:proofErr w:type="spellEnd"/>
     </w:p>
     <w:p>
       <w:pPr>
@@ -1929,7 +1666,6 @@
           <w14:ligatures w14:val="none"/>
         </w:rPr>
       </w:pPr>
-      <w:proofErr w:type="spellStart"/>
       <w:r>
         <w:rPr>
           <w:rFonts w:ascii="Courier New" w:eastAsia="Times New Roman" w:hAnsi="Courier New" w:cs="Courier New"/>
@@ -1939,33 +1675,8 @@
           <w:lang w:eastAsia="es-ES"/>
           <w14:ligatures w14:val="none"/>
         </w:rPr>
-        <w:t>Copy</w:t>
-      </w:r>
-      <w:proofErr w:type="spellEnd"/>
-      <w:r>
-        <w:rPr>
-          <w:rFonts w:ascii="Courier New" w:eastAsia="Times New Roman" w:hAnsi="Courier New" w:cs="Courier New"/>
-          <w:kern w:val="0"/>
-          <w:sz w:val="20"/>
-          <w:szCs w:val="20"/>
-          <w:lang w:eastAsia="es-ES"/>
-          <w14:ligatures w14:val="none"/>
-        </w:rPr>
-        <w:t xml:space="preserve"> </w:t>
-      </w:r>
-      <w:proofErr w:type="spellStart"/>
-      <w:r>
-        <w:rPr>
-          <w:rFonts w:ascii="Courier New" w:eastAsia="Times New Roman" w:hAnsi="Courier New" w:cs="Courier New"/>
-          <w:kern w:val="0"/>
-          <w:sz w:val="20"/>
-          <w:szCs w:val="20"/>
-          <w:lang w:eastAsia="es-ES"/>
-          <w14:ligatures w14:val="none"/>
-        </w:rPr>
-        <w:t>Code</w:t>
-      </w:r>
-      <w:proofErr w:type="spellEnd"/>
+        <w:t>Copy Code</w:t>
+      </w:r>
     </w:p>
     <w:p>
       <w:pPr>
@@ -2011,23 +1722,8 @@
           <w:lang w:eastAsia="es-ES"/>
           <w14:ligatures w14:val="none"/>
         </w:rPr>
-        <w:t xml:space="preserve">   </w:t>
-      </w:r>
-      <w:proofErr w:type="spellStart"/>
-      <w:r>
-        <w:rPr>
-          <w:rFonts w:ascii="Fira Code" w:eastAsia="Times New Roman" w:hAnsi="Fira Code" w:cs="Fira Code"/>
-          <w:color w:val="383A42"/>
-          <w:kern w:val="0"/>
-          <w:sz w:val="20"/>
-          <w:szCs w:val="20"/>
-          <w:shd w:val="clear" w:color="auto" w:fill="FAFAFA"/>
-          <w:lang w:eastAsia="es-ES"/>
-          <w14:ligatures w14:val="none"/>
-        </w:rPr>
-        <w:t>msfconsole</w:t>
-      </w:r>
-      <w:proofErr w:type="spellEnd"/>
+        <w:t xml:space="preserve">   msfconsole</w:t>
+      </w:r>
     </w:p>
     <w:p>
       <w:pPr>
@@ -2073,35 +1769,7 @@
           <w:lang w:eastAsia="es-ES"/>
           <w14:ligatures w14:val="none"/>
         </w:rPr>
-        <w:t xml:space="preserve">   </w:t>
-      </w:r>
-      <w:proofErr w:type="spellStart"/>
-      <w:r>
-        <w:rPr>
-          <w:rFonts w:ascii="Fira Code" w:eastAsia="Times New Roman" w:hAnsi="Fira Code" w:cs="Fira Code"/>
-          <w:color w:val="383A42"/>
-          <w:kern w:val="0"/>
-          <w:sz w:val="20"/>
-          <w:szCs w:val="20"/>
-          <w:shd w:val="clear" w:color="auto" w:fill="FAFAFA"/>
-          <w:lang w:eastAsia="es-ES"/>
-          <w14:ligatures w14:val="none"/>
-        </w:rPr>
-        <w:t>search</w:t>
-      </w:r>
-      <w:proofErr w:type="spellEnd"/>
-      <w:r>
-        <w:rPr>
-          <w:rFonts w:ascii="Fira Code" w:eastAsia="Times New Roman" w:hAnsi="Fira Code" w:cs="Fira Code"/>
-          <w:color w:val="383A42"/>
-          <w:kern w:val="0"/>
-          <w:sz w:val="20"/>
-          <w:szCs w:val="20"/>
-          <w:shd w:val="clear" w:color="auto" w:fill="FAFAFA"/>
-          <w:lang w:eastAsia="es-ES"/>
-          <w14:ligatures w14:val="none"/>
-        </w:rPr>
-        <w:t xml:space="preserve"> cve:2011-4317</w:t>
+        <w:t xml:space="preserve">   search cve:2011-4317</w:t>
       </w:r>
     </w:p>
     <w:p>
@@ -2147,35 +1815,7 @@
           <w:lang w:eastAsia="es-ES"/>
           <w14:ligatures w14:val="none"/>
         </w:rPr>
-        <w:t xml:space="preserve">   </w:t>
-      </w:r>
-      <w:proofErr w:type="spellStart"/>
-      <w:r>
-        <w:rPr>
-          <w:rFonts w:ascii="Fira Code" w:eastAsia="Times New Roman" w:hAnsi="Fira Code" w:cs="Fira Code"/>
-          <w:color w:val="383A42"/>
-          <w:kern w:val="0"/>
-          <w:sz w:val="20"/>
-          <w:szCs w:val="20"/>
-          <w:shd w:val="clear" w:color="auto" w:fill="FAFAFA"/>
-          <w:lang w:eastAsia="es-ES"/>
-          <w14:ligatures w14:val="none"/>
-        </w:rPr>
-        <w:t>search</w:t>
-      </w:r>
-      <w:proofErr w:type="spellEnd"/>
-      <w:r>
-        <w:rPr>
-          <w:rFonts w:ascii="Fira Code" w:eastAsia="Times New Roman" w:hAnsi="Fira Code" w:cs="Fira Code"/>
-          <w:color w:val="383A42"/>
-          <w:kern w:val="0"/>
-          <w:sz w:val="20"/>
-          <w:szCs w:val="20"/>
-          <w:shd w:val="clear" w:color="auto" w:fill="FAFAFA"/>
-          <w:lang w:eastAsia="es-ES"/>
-          <w14:ligatures w14:val="none"/>
-        </w:rPr>
-        <w:t xml:space="preserve"> cve:2012-0053</w:t>
+        <w:t xml:space="preserve">   search cve:2012-0053</w:t>
       </w:r>
     </w:p>
     <w:p>
@@ -2333,7 +1973,6 @@
           <w14:ligatures w14:val="none"/>
         </w:rPr>
       </w:pPr>
-      <w:proofErr w:type="spellStart"/>
       <w:r>
         <w:rPr>
           <w:rFonts w:ascii="Courier New" w:eastAsia="Times New Roman" w:hAnsi="Courier New" w:cs="Courier New"/>
@@ -2345,7 +1984,6 @@
         </w:rPr>
         <w:t>bash</w:t>
       </w:r>
-      <w:proofErr w:type="spellEnd"/>
     </w:p>
     <w:p>
       <w:pPr>
@@ -2377,7 +2015,6 @@
           <w14:ligatures w14:val="none"/>
         </w:rPr>
       </w:pPr>
-      <w:proofErr w:type="spellStart"/>
       <w:r>
         <w:rPr>
           <w:rFonts w:ascii="Courier New" w:eastAsia="Times New Roman" w:hAnsi="Courier New" w:cs="Courier New"/>
@@ -2387,33 +2024,8 @@
           <w:lang w:eastAsia="es-ES"/>
           <w14:ligatures w14:val="none"/>
         </w:rPr>
-        <w:t>Copy</w:t>
-      </w:r>
-      <w:proofErr w:type="spellEnd"/>
-      <w:r>
-        <w:rPr>
-          <w:rFonts w:ascii="Courier New" w:eastAsia="Times New Roman" w:hAnsi="Courier New" w:cs="Courier New"/>
-          <w:kern w:val="0"/>
-          <w:sz w:val="20"/>
-          <w:szCs w:val="20"/>
-          <w:lang w:eastAsia="es-ES"/>
-          <w14:ligatures w14:val="none"/>
-        </w:rPr>
-        <w:t xml:space="preserve"> </w:t>
-      </w:r>
-      <w:proofErr w:type="spellStart"/>
-      <w:r>
-        <w:rPr>
-          <w:rFonts w:ascii="Courier New" w:eastAsia="Times New Roman" w:hAnsi="Courier New" w:cs="Courier New"/>
-          <w:kern w:val="0"/>
-          <w:sz w:val="20"/>
-          <w:szCs w:val="20"/>
-          <w:lang w:eastAsia="es-ES"/>
-          <w14:ligatures w14:val="none"/>
-        </w:rPr>
-        <w:t>Code</w:t>
-      </w:r>
-      <w:proofErr w:type="spellEnd"/>
+        <w:t>Copy Code</w:t>
+      </w:r>
     </w:p>
     <w:p>
       <w:pPr>
@@ -2458,35 +2070,7 @@
           <w:lang w:eastAsia="es-ES"/>
           <w14:ligatures w14:val="none"/>
         </w:rPr>
-        <w:t xml:space="preserve">   </w:t>
-      </w:r>
-      <w:proofErr w:type="spellStart"/>
-      <w:r>
-        <w:rPr>
-          <w:rFonts w:ascii="Fira Code" w:eastAsia="Times New Roman" w:hAnsi="Fira Code" w:cs="Fira Code"/>
-          <w:color w:val="383A42"/>
-          <w:kern w:val="0"/>
-          <w:sz w:val="20"/>
-          <w:szCs w:val="20"/>
-          <w:shd w:val="clear" w:color="auto" w:fill="FAFAFA"/>
-          <w:lang w:eastAsia="es-ES"/>
-          <w14:ligatures w14:val="none"/>
-        </w:rPr>
-        <w:t>search</w:t>
-      </w:r>
-      <w:proofErr w:type="spellEnd"/>
-      <w:r>
-        <w:rPr>
-          <w:rFonts w:ascii="Fira Code" w:eastAsia="Times New Roman" w:hAnsi="Fira Code" w:cs="Fira Code"/>
-          <w:color w:val="383A42"/>
-          <w:kern w:val="0"/>
-          <w:sz w:val="20"/>
-          <w:szCs w:val="20"/>
-          <w:shd w:val="clear" w:color="auto" w:fill="FAFAFA"/>
-          <w:lang w:eastAsia="es-ES"/>
-          <w14:ligatures w14:val="none"/>
-        </w:rPr>
-        <w:t xml:space="preserve"> cve:2015-3183</w:t>
+        <w:t xml:space="preserve">   search cve:2015-3183</w:t>
       </w:r>
     </w:p>
     <w:p>
@@ -2644,7 +2228,6 @@
           <w14:ligatures w14:val="none"/>
         </w:rPr>
       </w:pPr>
-      <w:proofErr w:type="spellStart"/>
       <w:r>
         <w:rPr>
           <w:rFonts w:ascii="Courier New" w:eastAsia="Times New Roman" w:hAnsi="Courier New" w:cs="Courier New"/>
@@ -2656,7 +2239,6 @@
         </w:rPr>
         <w:t>bash</w:t>
       </w:r>
-      <w:proofErr w:type="spellEnd"/>
     </w:p>
     <w:p>
       <w:pPr>
@@ -2688,7 +2270,6 @@
           <w14:ligatures w14:val="none"/>
         </w:rPr>
       </w:pPr>
-      <w:proofErr w:type="spellStart"/>
       <w:r>
         <w:rPr>
           <w:rFonts w:ascii="Courier New" w:eastAsia="Times New Roman" w:hAnsi="Courier New" w:cs="Courier New"/>
@@ -2698,33 +2279,8 @@
           <w:lang w:eastAsia="es-ES"/>
           <w14:ligatures w14:val="none"/>
         </w:rPr>
-        <w:t>Copy</w:t>
-      </w:r>
-      <w:proofErr w:type="spellEnd"/>
-      <w:r>
-        <w:rPr>
-          <w:rFonts w:ascii="Courier New" w:eastAsia="Times New Roman" w:hAnsi="Courier New" w:cs="Courier New"/>
-          <w:kern w:val="0"/>
-          <w:sz w:val="20"/>
-          <w:szCs w:val="20"/>
-          <w:lang w:eastAsia="es-ES"/>
-          <w14:ligatures w14:val="none"/>
-        </w:rPr>
-        <w:t xml:space="preserve"> </w:t>
-      </w:r>
-      <w:proofErr w:type="spellStart"/>
-      <w:r>
-        <w:rPr>
-          <w:rFonts w:ascii="Courier New" w:eastAsia="Times New Roman" w:hAnsi="Courier New" w:cs="Courier New"/>
-          <w:kern w:val="0"/>
-          <w:sz w:val="20"/>
-          <w:szCs w:val="20"/>
-          <w:lang w:eastAsia="es-ES"/>
-          <w14:ligatures w14:val="none"/>
-        </w:rPr>
-        <w:t>Code</w:t>
-      </w:r>
-      <w:proofErr w:type="spellEnd"/>
+        <w:t>Copy Code</w:t>
+      </w:r>
     </w:p>
     <w:p>
       <w:pPr>
@@ -2769,35 +2325,7 @@
           <w:lang w:eastAsia="es-ES"/>
           <w14:ligatures w14:val="none"/>
         </w:rPr>
-        <w:t xml:space="preserve">   </w:t>
-      </w:r>
-      <w:proofErr w:type="spellStart"/>
-      <w:r>
-        <w:rPr>
-          <w:rFonts w:ascii="Fira Code" w:eastAsia="Times New Roman" w:hAnsi="Fira Code" w:cs="Fira Code"/>
-          <w:color w:val="383A42"/>
-          <w:kern w:val="0"/>
-          <w:sz w:val="20"/>
-          <w:szCs w:val="20"/>
-          <w:shd w:val="clear" w:color="auto" w:fill="FAFAFA"/>
-          <w:lang w:eastAsia="es-ES"/>
-          <w14:ligatures w14:val="none"/>
-        </w:rPr>
-        <w:t>search</w:t>
-      </w:r>
-      <w:proofErr w:type="spellEnd"/>
-      <w:r>
-        <w:rPr>
-          <w:rFonts w:ascii="Fira Code" w:eastAsia="Times New Roman" w:hAnsi="Fira Code" w:cs="Fira Code"/>
-          <w:color w:val="383A42"/>
-          <w:kern w:val="0"/>
-          <w:sz w:val="20"/>
-          <w:szCs w:val="20"/>
-          <w:shd w:val="clear" w:color="auto" w:fill="FAFAFA"/>
-          <w:lang w:eastAsia="es-ES"/>
-          <w14:ligatures w14:val="none"/>
-        </w:rPr>
-        <w:t xml:space="preserve"> cve:1999-0013</w:t>
+        <w:t xml:space="preserve">   search cve:1999-0013</w:t>
       </w:r>
     </w:p>
     <w:p>
@@ -2831,10 +2359,149 @@
     <w:p/>
     <w:p>
       <w:r>
+        <w:t>BURPSUITE</w:t>
+      </w:r>
+    </w:p>
+    <w:p>
+      <w:r>
+        <w:lastRenderedPageBreak/>
+        <w:drawing>
+          <wp:inline distT="0" distB="0" distL="0" distR="0" wp14:anchorId="19623DA4" wp14:editId="6AA810B9">
+            <wp:extent cx="5400040" cy="3350895"/>
+            <wp:effectExtent l="0" t="0" r="0" b="1905"/>
+            <wp:docPr id="459013429" name="Imagen 1"/>
+            <wp:cNvGraphicFramePr>
+              <a:graphicFrameLocks xmlns:a="http://schemas.openxmlformats.org/drawingml/2006/main" noChangeAspect="1"/>
+            </wp:cNvGraphicFramePr>
+            <a:graphic xmlns:a="http://schemas.openxmlformats.org/drawingml/2006/main">
+              <a:graphicData uri="http://schemas.openxmlformats.org/drawingml/2006/picture">
+                <pic:pic xmlns:pic="http://schemas.openxmlformats.org/drawingml/2006/picture">
+                  <pic:nvPicPr>
+                    <pic:cNvPr id="459013429" name=""/>
+                    <pic:cNvPicPr/>
+                  </pic:nvPicPr>
+                  <pic:blipFill>
+                    <a:blip r:embed="rId19"/>
+                    <a:stretch>
+                      <a:fillRect/>
+                    </a:stretch>
+                  </pic:blipFill>
+                  <pic:spPr>
+                    <a:xfrm>
+                      <a:off x="0" y="0"/>
+                      <a:ext cx="5400040" cy="3350895"/>
+                    </a:xfrm>
+                    <a:prstGeom prst="rect">
+                      <a:avLst/>
+                    </a:prstGeom>
+                  </pic:spPr>
+                </pic:pic>
+              </a:graphicData>
+            </a:graphic>
+          </wp:inline>
+        </w:drawing>
+      </w:r>
+    </w:p>
+    <w:p>
+      <w:r>
+        <w:t>CON DICCIONARIOS EXTRAIDOS DEL SERVDIOR MAS SECLIST 50 MAS COMUNES 2023</w:t>
+      </w:r>
+    </w:p>
+    <w:p>
+      <w:r>
+        <w:drawing>
+          <wp:inline distT="0" distB="0" distL="0" distR="0" wp14:anchorId="00C41B99" wp14:editId="088BD78A">
+            <wp:extent cx="5400040" cy="3467735"/>
+            <wp:effectExtent l="0" t="0" r="0" b="0"/>
+            <wp:docPr id="1864195696" name="Imagen 1"/>
+            <wp:cNvGraphicFramePr>
+              <a:graphicFrameLocks xmlns:a="http://schemas.openxmlformats.org/drawingml/2006/main" noChangeAspect="1"/>
+            </wp:cNvGraphicFramePr>
+            <a:graphic xmlns:a="http://schemas.openxmlformats.org/drawingml/2006/main">
+              <a:graphicData uri="http://schemas.openxmlformats.org/drawingml/2006/picture">
+                <pic:pic xmlns:pic="http://schemas.openxmlformats.org/drawingml/2006/picture">
+                  <pic:nvPicPr>
+                    <pic:cNvPr id="1864195696" name=""/>
+                    <pic:cNvPicPr/>
+                  </pic:nvPicPr>
+                  <pic:blipFill>
+                    <a:blip r:embed="rId20"/>
+                    <a:stretch>
+                      <a:fillRect/>
+                    </a:stretch>
+                  </pic:blipFill>
+                  <pic:spPr>
+                    <a:xfrm>
+                      <a:off x="0" y="0"/>
+                      <a:ext cx="5400040" cy="3467735"/>
+                    </a:xfrm>
+                    <a:prstGeom prst="rect">
+                      <a:avLst/>
+                    </a:prstGeom>
+                  </pic:spPr>
+                </pic:pic>
+              </a:graphicData>
+            </a:graphic>
+          </wp:inline>
+        </w:drawing>
+      </w:r>
+    </w:p>
+    <w:p>
+      <w:r>
+        <w:t xml:space="preserve">AUMENTO EL NUEMRO DE </w:t>
+      </w:r>
+      <w:r>
+        <w:t>PETICIONES,</w:t>
+      </w:r>
+      <w:r>
+        <w:t xml:space="preserve"> PERO LE PONGO UN FILTRO</w:t>
+      </w:r>
+    </w:p>
+    <w:p>
+      <w:r>
+        <w:lastRenderedPageBreak/>
+        <w:drawing>
+          <wp:inline distT="0" distB="0" distL="0" distR="0" wp14:anchorId="280D497A" wp14:editId="0943E7BC">
+            <wp:extent cx="6138788" cy="3799205"/>
+            <wp:effectExtent l="0" t="0" r="0" b="0"/>
+            <wp:docPr id="1118448849" name="Imagen 1"/>
+            <wp:cNvGraphicFramePr>
+              <a:graphicFrameLocks xmlns:a="http://schemas.openxmlformats.org/drawingml/2006/main" noChangeAspect="1"/>
+            </wp:cNvGraphicFramePr>
+            <a:graphic xmlns:a="http://schemas.openxmlformats.org/drawingml/2006/main">
+              <a:graphicData uri="http://schemas.openxmlformats.org/drawingml/2006/picture">
+                <pic:pic xmlns:pic="http://schemas.openxmlformats.org/drawingml/2006/picture">
+                  <pic:nvPicPr>
+                    <pic:cNvPr id="1118448849" name=""/>
+                    <pic:cNvPicPr/>
+                  </pic:nvPicPr>
+                  <pic:blipFill>
+                    <a:blip r:embed="rId21"/>
+                    <a:stretch>
+                      <a:fillRect/>
+                    </a:stretch>
+                  </pic:blipFill>
+                  <pic:spPr>
+                    <a:xfrm>
+                      <a:off x="0" y="0"/>
+                      <a:ext cx="6150359" cy="3806366"/>
+                    </a:xfrm>
+                    <a:prstGeom prst="rect">
+                      <a:avLst/>
+                    </a:prstGeom>
+                  </pic:spPr>
+                </pic:pic>
+              </a:graphicData>
+            </a:graphic>
+          </wp:inline>
+        </w:drawing>
+      </w:r>
+    </w:p>
+    <w:p>
+      <w:r>
         <w:rPr>
           <w:noProof/>
         </w:rPr>
-        <w:lastRenderedPageBreak/>
         <w:drawing>
           <wp:inline distT="0" distB="0" distL="0" distR="0" wp14:anchorId="51A68F63" wp14:editId="6EE3CED2">
             <wp:extent cx="5400040" cy="2813050"/>
@@ -2851,7 +2518,7 @@
                     <pic:cNvPicPr/>
                   </pic:nvPicPr>
                   <pic:blipFill>
-                    <a:blip r:embed="rId19"/>
+                    <a:blip r:embed="rId22"/>
                     <a:stretch>
                       <a:fillRect/>
                     </a:stretch>
@@ -2902,7 +2569,6 @@
         </w:rPr>
         <w:t>“</w:t>
       </w:r>
-      <w:proofErr w:type="spellStart"/>
       <w:r>
         <w:rPr>
           <w:rFonts w:ascii="Arial" w:hAnsi="Arial" w:cs="Arial"/>
@@ -2911,7 +2577,6 @@
         </w:rPr>
         <w:t>connected</w:t>
       </w:r>
-      <w:proofErr w:type="spellEnd"/>
       <w:r>
         <w:rPr>
           <w:rFonts w:ascii="Arial" w:hAnsi="Arial" w:cs="Arial"/>
@@ -2922,21 +2587,7 @@
         <w:rPr>
           <w:rFonts w:ascii="Arial" w:hAnsi="Arial" w:cs="Arial"/>
         </w:rPr>
-        <w:t xml:space="preserve">, tenemos que usar otra forma para que </w:t>
-      </w:r>
-      <w:proofErr w:type="spellStart"/>
-      <w:r>
-        <w:rPr>
-          <w:rFonts w:ascii="Arial" w:hAnsi="Arial" w:cs="Arial"/>
-        </w:rPr>
-        <w:t>hydra</w:t>
-      </w:r>
-      <w:proofErr w:type="spellEnd"/>
-      <w:r>
-        <w:rPr>
-          <w:rFonts w:ascii="Arial" w:hAnsi="Arial" w:cs="Arial"/>
-        </w:rPr>
-        <w:t xml:space="preserve"> diferencie entre las buenas de las incorrectas, </w:t>
+        <w:t xml:space="preserve">, tenemos que usar otra forma para que hydra diferencie entre las buenas de las incorrectas, </w:t>
       </w:r>
       <w:r>
         <w:rPr>
@@ -2963,12 +2614,6 @@
           <w:rFonts w:ascii="Arial" w:hAnsi="Arial" w:cs="Arial"/>
         </w:rPr>
       </w:pPr>
-      <w:r>
-        <w:rPr>
-          <w:rFonts w:ascii="Arial" w:hAnsi="Arial" w:cs="Arial"/>
-        </w:rPr>
-        <w:t>BURPSUITE NO SE PUEDE USAR</w:t>
-      </w:r>
     </w:p>
     <w:p>
       <w:pPr>
@@ -3000,7 +2645,9 @@
       <w:r>
         <w:rPr>
           <w:rFonts w:ascii="Arial" w:hAnsi="Arial" w:cs="Arial"/>
-        </w:rPr>
+          <w:noProof/>
+        </w:rPr>
+        <w:lastRenderedPageBreak/>
         <w:drawing>
           <wp:inline distT="0" distB="0" distL="0" distR="0" wp14:anchorId="35CA0889" wp14:editId="22B643B1">
             <wp:extent cx="5172797" cy="2276793"/>
@@ -3017,7 +2664,7 @@
                     <pic:cNvPicPr/>
                   </pic:nvPicPr>
                   <pic:blipFill>
-                    <a:blip r:embed="rId20"/>
+                    <a:blip r:embed="rId23"/>
                     <a:stretch>
                       <a:fillRect/>
                     </a:stretch>
@@ -3067,6 +2714,7 @@
       <w:r>
         <w:rPr>
           <w:rFonts w:ascii="Arial" w:hAnsi="Arial" w:cs="Arial"/>
+          <w:noProof/>
         </w:rPr>
         <w:drawing>
           <wp:inline distT="0" distB="0" distL="0" distR="0" wp14:anchorId="63651386" wp14:editId="06A79141">
@@ -3084,7 +2732,7 @@
                     <pic:cNvPicPr/>
                   </pic:nvPicPr>
                   <pic:blipFill>
-                    <a:blip r:embed="rId21"/>
+                    <a:blip r:embed="rId24"/>
                     <a:stretch>
                       <a:fillRect/>
                     </a:stretch>
@@ -3121,8 +2769,8 @@
       <w:r>
         <w:rPr>
           <w:rFonts w:ascii="Arial" w:hAnsi="Arial" w:cs="Arial"/>
-        </w:rPr>
-        <w:lastRenderedPageBreak/>
+          <w:noProof/>
+        </w:rPr>
         <w:drawing>
           <wp:inline distT="0" distB="0" distL="0" distR="0" wp14:anchorId="071F8903" wp14:editId="5FD7F8D4">
             <wp:extent cx="5144218" cy="943107"/>
@@ -3139,7 +2787,7 @@
                     <pic:cNvPicPr/>
                   </pic:nvPicPr>
                   <pic:blipFill>
-                    <a:blip r:embed="rId22"/>
+                    <a:blip r:embed="rId25"/>
                     <a:stretch>
                       <a:fillRect/>
                     </a:stretch>
@@ -3182,6 +2830,7 @@
       <w:r>
         <w:rPr>
           <w:rFonts w:ascii="Arial" w:hAnsi="Arial" w:cs="Arial"/>
+          <w:noProof/>
         </w:rPr>
         <w:drawing>
           <wp:inline distT="0" distB="0" distL="0" distR="0" wp14:anchorId="641F5784" wp14:editId="216D51A0">
@@ -3199,7 +2848,7 @@
                     <pic:cNvPicPr/>
                   </pic:nvPicPr>
                   <pic:blipFill>
-                    <a:blip r:embed="rId23"/>
+                    <a:blip r:embed="rId26"/>
                     <a:stretch>
                       <a:fillRect/>
                     </a:stretch>
@@ -3233,47 +2882,11 @@
           <w:rFonts w:ascii="Arial" w:hAnsi="Arial" w:cs="Arial"/>
         </w:rPr>
       </w:pPr>
-      <w:proofErr w:type="spellStart"/>
-      <w:r>
-        <w:rPr>
-          <w:rFonts w:ascii="Arial" w:hAnsi="Arial" w:cs="Arial"/>
-        </w:rPr>
-        <w:t>Busqueda</w:t>
-      </w:r>
-      <w:proofErr w:type="spellEnd"/>
-      <w:r>
-        <w:rPr>
-          <w:rFonts w:ascii="Arial" w:hAnsi="Arial" w:cs="Arial"/>
-        </w:rPr>
-        <w:t xml:space="preserve"> de archivos robots.es, </w:t>
-      </w:r>
-      <w:proofErr w:type="gramStart"/>
-      <w:r>
-        <w:rPr>
-          <w:rFonts w:ascii="Arial" w:hAnsi="Arial" w:cs="Arial"/>
-        </w:rPr>
-        <w:t>( archivos</w:t>
-      </w:r>
-      <w:proofErr w:type="gramEnd"/>
-      <w:r>
-        <w:rPr>
-          <w:rFonts w:ascii="Arial" w:hAnsi="Arial" w:cs="Arial"/>
-        </w:rPr>
-        <w:t xml:space="preserve"> que los </w:t>
-      </w:r>
-      <w:proofErr w:type="spellStart"/>
-      <w:r>
-        <w:rPr>
-          <w:rFonts w:ascii="Arial" w:hAnsi="Arial" w:cs="Arial"/>
-        </w:rPr>
-        <w:t>adminitradores</w:t>
-      </w:r>
-      <w:proofErr w:type="spellEnd"/>
-      <w:r>
-        <w:rPr>
-          <w:rFonts w:ascii="Arial" w:hAnsi="Arial" w:cs="Arial"/>
-        </w:rPr>
-        <w:t xml:space="preserve"> quieren ocultar del indexado)</w:t>
+      <w:r>
+        <w:rPr>
+          <w:rFonts w:ascii="Arial" w:hAnsi="Arial" w:cs="Arial"/>
+        </w:rPr>
+        <w:t>Busqueda de archivos robots.es, ( archivos que los adminitradores quieren ocultar del indexado)</w:t>
       </w:r>
     </w:p>
     <w:p>
@@ -3312,12 +2925,23 @@
           <w:kern w:val="0"/>
           <w:sz w:val="20"/>
           <w:szCs w:val="20"/>
+          <w:lang w:eastAsia="es-ES"/>
+          <w14:ligatures w14:val="none"/>
+        </w:rPr>
+        <w:t xml:space="preserve">   </w:t>
+      </w:r>
+      <w:r>
+        <w:rPr>
+          <w:rFonts w:ascii="Courier New" w:eastAsia="Times New Roman" w:hAnsi="Courier New" w:cs="Courier New"/>
+          <w:kern w:val="0"/>
+          <w:sz w:val="20"/>
+          <w:szCs w:val="20"/>
           <w:lang w:val="en-US" w:eastAsia="es-ES"/>
           <w14:ligatures w14:val="none"/>
         </w:rPr>
-        <w:t xml:space="preserve">   curl </w:t>
-      </w:r>
-      <w:hyperlink r:id="rId24" w:history="1">
+        <w:t xml:space="preserve">curl </w:t>
+      </w:r>
+      <w:hyperlink r:id="rId27" w:history="1">
         <w:r>
           <w:rPr>
             <w:rStyle w:val="Hipervnculo"/>
@@ -3466,31 +3090,7 @@
           <w:lang w:val="en-US" w:eastAsia="es-ES"/>
           <w14:ligatures w14:val="none"/>
         </w:rPr>
-        <w:t>Disallow: /</w:t>
-      </w:r>
-      <w:proofErr w:type="spellStart"/>
-      <w:r>
-        <w:rPr>
-          <w:rFonts w:ascii="Courier New" w:eastAsia="Times New Roman" w:hAnsi="Courier New" w:cs="Courier New"/>
-          <w:kern w:val="0"/>
-          <w:sz w:val="20"/>
-          <w:szCs w:val="20"/>
-          <w:lang w:val="en-US" w:eastAsia="es-ES"/>
-          <w14:ligatures w14:val="none"/>
-        </w:rPr>
-        <w:t>wap</w:t>
-      </w:r>
-      <w:proofErr w:type="spellEnd"/>
-      <w:r>
-        <w:rPr>
-          <w:rFonts w:ascii="Courier New" w:eastAsia="Times New Roman" w:hAnsi="Courier New" w:cs="Courier New"/>
-          <w:kern w:val="0"/>
-          <w:sz w:val="20"/>
-          <w:szCs w:val="20"/>
-          <w:lang w:val="en-US" w:eastAsia="es-ES"/>
-          <w14:ligatures w14:val="none"/>
-        </w:rPr>
-        <w:t>/</w:t>
+        <w:t>Disallow: /wap/</w:t>
       </w:r>
     </w:p>
     <w:p>
@@ -3532,31 +3132,7 @@
           <w:lang w:val="en-US" w:eastAsia="es-ES"/>
           <w14:ligatures w14:val="none"/>
         </w:rPr>
-        <w:t>Disallow: /</w:t>
-      </w:r>
-      <w:proofErr w:type="spellStart"/>
-      <w:r>
-        <w:rPr>
-          <w:rFonts w:ascii="Courier New" w:eastAsia="Times New Roman" w:hAnsi="Courier New" w:cs="Courier New"/>
-          <w:kern w:val="0"/>
-          <w:sz w:val="20"/>
-          <w:szCs w:val="20"/>
-          <w:lang w:val="en-US" w:eastAsia="es-ES"/>
-          <w14:ligatures w14:val="none"/>
-        </w:rPr>
-        <w:t>corp</w:t>
-      </w:r>
-      <w:proofErr w:type="spellEnd"/>
-      <w:r>
-        <w:rPr>
-          <w:rFonts w:ascii="Courier New" w:eastAsia="Times New Roman" w:hAnsi="Courier New" w:cs="Courier New"/>
-          <w:kern w:val="0"/>
-          <w:sz w:val="20"/>
-          <w:szCs w:val="20"/>
-          <w:lang w:val="en-US" w:eastAsia="es-ES"/>
-          <w14:ligatures w14:val="none"/>
-        </w:rPr>
-        <w:t>/</w:t>
+        <w:t>Disallow: /corp/</w:t>
       </w:r>
     </w:p>
     <w:p>
@@ -3720,7 +3296,6 @@
         <w:rPr>
           <w:rFonts w:ascii="Arial" w:hAnsi="Arial" w:cs="Arial"/>
         </w:rPr>
-        <w:lastRenderedPageBreak/>
         <w:t xml:space="preserve">ANALIZO EL OTRO DIRECTORIA </w:t>
       </w:r>
       <w:r>
@@ -3739,6 +3314,7 @@
       <w:r>
         <w:rPr>
           <w:rFonts w:ascii="Arial" w:hAnsi="Arial" w:cs="Arial"/>
+          <w:noProof/>
         </w:rPr>
         <w:drawing>
           <wp:inline distT="0" distB="0" distL="0" distR="0" wp14:anchorId="727900B7" wp14:editId="3EF8DD57">
@@ -3756,7 +3332,7 @@
                     <pic:cNvPicPr/>
                   </pic:nvPicPr>
                   <pic:blipFill>
-                    <a:blip r:embed="rId25"/>
+                    <a:blip r:embed="rId28"/>
                     <a:stretch>
                       <a:fillRect/>
                     </a:stretch>
@@ -3794,6 +3370,7 @@
         <w:rPr>
           <w:rFonts w:ascii="Arial" w:hAnsi="Arial" w:cs="Arial"/>
         </w:rPr>
+        <w:lastRenderedPageBreak/>
         <w:t>REALIXO UNA BUSQYEDA EN LA WEB CON ARCHIVO CORP COMPROBANDO COMO SE COMPORTA CON ADMIN Y UNA PASSWOR ERRONEA</w:t>
       </w:r>
     </w:p>
@@ -3809,55 +3386,7 @@
           <w:rFonts w:ascii="Arial" w:hAnsi="Arial" w:cs="Arial"/>
           <w:lang w:val="en-US"/>
         </w:rPr>
-        <w:t>─$ curl -v -L -X POST -d "</w:t>
-      </w:r>
-      <w:proofErr w:type="spellStart"/>
-      <w:r>
-        <w:rPr>
-          <w:rFonts w:ascii="Arial" w:hAnsi="Arial" w:cs="Arial"/>
-          <w:lang w:val="en-US"/>
-        </w:rPr>
-        <w:t>user_email</w:t>
-      </w:r>
-      <w:proofErr w:type="spellEnd"/>
-      <w:r>
-        <w:rPr>
-          <w:rFonts w:ascii="Arial" w:hAnsi="Arial" w:cs="Arial"/>
-          <w:lang w:val="en-US"/>
-        </w:rPr>
-        <w:t>=</w:t>
-      </w:r>
-      <w:proofErr w:type="spellStart"/>
-      <w:r>
-        <w:rPr>
-          <w:rFonts w:ascii="Arial" w:hAnsi="Arial" w:cs="Arial"/>
-          <w:lang w:val="en-US"/>
-        </w:rPr>
-        <w:t>admin&amp;user_password</w:t>
-      </w:r>
-      <w:proofErr w:type="spellEnd"/>
-      <w:r>
-        <w:rPr>
-          <w:rFonts w:ascii="Arial" w:hAnsi="Arial" w:cs="Arial"/>
-          <w:lang w:val="en-US"/>
-        </w:rPr>
-        <w:t>=</w:t>
-      </w:r>
-      <w:proofErr w:type="spellStart"/>
-      <w:r>
-        <w:rPr>
-          <w:rFonts w:ascii="Arial" w:hAnsi="Arial" w:cs="Arial"/>
-          <w:lang w:val="en-US"/>
-        </w:rPr>
-        <w:t>wrongpassword</w:t>
-      </w:r>
-      <w:proofErr w:type="spellEnd"/>
-      <w:r>
-        <w:rPr>
-          <w:rFonts w:ascii="Arial" w:hAnsi="Arial" w:cs="Arial"/>
-          <w:lang w:val="en-US"/>
-        </w:rPr>
-        <w:t>" http://10.0.2.15/corp/login.php</w:t>
+        <w:t>─$ curl -v -L -X POST -d "user_email=admin&amp;user_password=wrongpassword" http://10.0.2.15/corp/login.php</w:t>
       </w:r>
     </w:p>
     <w:p>
@@ -3917,39 +3446,7 @@
           <w:rFonts w:ascii="Arial" w:hAnsi="Arial" w:cs="Arial"/>
           <w:lang w:val="en-US"/>
         </w:rPr>
-        <w:t>&gt; POST /</w:t>
-      </w:r>
-      <w:proofErr w:type="spellStart"/>
-      <w:r>
-        <w:rPr>
-          <w:rFonts w:ascii="Arial" w:hAnsi="Arial" w:cs="Arial"/>
-          <w:lang w:val="en-US"/>
-        </w:rPr>
-        <w:t>corp</w:t>
-      </w:r>
-      <w:proofErr w:type="spellEnd"/>
-      <w:r>
-        <w:rPr>
-          <w:rFonts w:ascii="Arial" w:hAnsi="Arial" w:cs="Arial"/>
-          <w:lang w:val="en-US"/>
-        </w:rPr>
-        <w:t>/</w:t>
-      </w:r>
-      <w:proofErr w:type="spellStart"/>
-      <w:r>
-        <w:rPr>
-          <w:rFonts w:ascii="Arial" w:hAnsi="Arial" w:cs="Arial"/>
-          <w:lang w:val="en-US"/>
-        </w:rPr>
-        <w:t>login.php</w:t>
-      </w:r>
-      <w:proofErr w:type="spellEnd"/>
-      <w:r>
-        <w:rPr>
-          <w:rFonts w:ascii="Arial" w:hAnsi="Arial" w:cs="Arial"/>
-          <w:lang w:val="en-US"/>
-        </w:rPr>
-        <w:t xml:space="preserve"> HTTP/1.1</w:t>
+        <w:t>&gt; POST /corp/login.php HTTP/1.1</w:t>
       </w:r>
     </w:p>
     <w:p>
@@ -4024,17 +3521,8 @@
           <w:rFonts w:ascii="Arial" w:hAnsi="Arial" w:cs="Arial"/>
           <w:lang w:val="en-US"/>
         </w:rPr>
-        <w:t>&gt; Content-Type: application/x-www-form-</w:t>
-      </w:r>
-      <w:proofErr w:type="spellStart"/>
-      <w:r>
-        <w:rPr>
-          <w:rFonts w:ascii="Arial" w:hAnsi="Arial" w:cs="Arial"/>
-          <w:lang w:val="en-US"/>
-        </w:rPr>
-        <w:t>urlencoded</w:t>
-      </w:r>
-      <w:proofErr w:type="spellEnd"/>
+        <w:t>&gt; Content-Type: application/x-www-form-urlencoded</w:t>
+      </w:r>
     </w:p>
     <w:p>
       <w:pPr>
@@ -4063,23 +3551,285 @@
           <w:rFonts w:ascii="Arial" w:hAnsi="Arial" w:cs="Arial"/>
           <w:lang w:val="en-US"/>
         </w:rPr>
-        <w:t xml:space="preserve">* </w:t>
-      </w:r>
-      <w:proofErr w:type="gramStart"/>
-      <w:r>
-        <w:rPr>
-          <w:rFonts w:ascii="Arial" w:hAnsi="Arial" w:cs="Arial"/>
-          <w:lang w:val="en-US"/>
-        </w:rPr>
-        <w:t>upload</w:t>
-      </w:r>
-      <w:proofErr w:type="gramEnd"/>
-      <w:r>
-        <w:rPr>
-          <w:rFonts w:ascii="Arial" w:hAnsi="Arial" w:cs="Arial"/>
-          <w:lang w:val="en-US"/>
-        </w:rPr>
-        <w:t xml:space="preserve"> completely sent off: 44 bytes</w:t>
+        <w:t>* upload completely sent off: 44 bytes</w:t>
+      </w:r>
+    </w:p>
+    <w:p>
+      <w:pPr>
+        <w:rPr>
+          <w:rFonts w:ascii="Arial" w:hAnsi="Arial" w:cs="Arial"/>
+          <w:lang w:val="en-US"/>
+        </w:rPr>
+      </w:pPr>
+      <w:r>
+        <w:rPr>
+          <w:rFonts w:ascii="Arial" w:hAnsi="Arial" w:cs="Arial"/>
+          <w:lang w:val="en-US"/>
+        </w:rPr>
+        <w:t>&lt; HTTP/1.1 200 OK</w:t>
+      </w:r>
+    </w:p>
+    <w:p>
+      <w:pPr>
+        <w:rPr>
+          <w:rFonts w:ascii="Arial" w:hAnsi="Arial" w:cs="Arial"/>
+          <w:lang w:val="en-US"/>
+        </w:rPr>
+      </w:pPr>
+      <w:r>
+        <w:rPr>
+          <w:rFonts w:ascii="Arial" w:hAnsi="Arial" w:cs="Arial"/>
+          <w:lang w:val="en-US"/>
+        </w:rPr>
+        <w:t>&lt; Date: Sun, 14 Jul 2024 19:25:34 GMT</w:t>
+      </w:r>
+    </w:p>
+    <w:p>
+      <w:pPr>
+        <w:rPr>
+          <w:rFonts w:ascii="Arial" w:hAnsi="Arial" w:cs="Arial"/>
+          <w:lang w:val="en-US"/>
+        </w:rPr>
+      </w:pPr>
+      <w:r>
+        <w:rPr>
+          <w:rFonts w:ascii="Arial" w:hAnsi="Arial" w:cs="Arial"/>
+          <w:lang w:val="en-US"/>
+        </w:rPr>
+        <w:t>&lt; Server: Apache/2.4.59 (Debian)</w:t>
+      </w:r>
+    </w:p>
+    <w:p>
+      <w:pPr>
+        <w:rPr>
+          <w:rFonts w:ascii="Arial" w:hAnsi="Arial" w:cs="Arial"/>
+          <w:lang w:val="en-US"/>
+        </w:rPr>
+      </w:pPr>
+      <w:r>
+        <w:rPr>
+          <w:rFonts w:ascii="Arial" w:hAnsi="Arial" w:cs="Arial"/>
+          <w:lang w:val="en-US"/>
+        </w:rPr>
+        <w:t>&lt; Set-Cookie: PHPSESSID=bkmd1i9f498bhl4812p0fd1vkn; path=/</w:t>
+      </w:r>
+    </w:p>
+    <w:p>
+      <w:pPr>
+        <w:rPr>
+          <w:rFonts w:ascii="Arial" w:hAnsi="Arial" w:cs="Arial"/>
+          <w:lang w:val="en-US"/>
+        </w:rPr>
+      </w:pPr>
+      <w:r>
+        <w:rPr>
+          <w:rFonts w:ascii="Arial" w:hAnsi="Arial" w:cs="Arial"/>
+          <w:lang w:val="en-US"/>
+        </w:rPr>
+        <w:t>&lt; Expires: Thu, 19 Nov 1981 08:52:00 GMT</w:t>
+      </w:r>
+    </w:p>
+    <w:p>
+      <w:pPr>
+        <w:rPr>
+          <w:rFonts w:ascii="Arial" w:hAnsi="Arial" w:cs="Arial"/>
+          <w:lang w:val="en-US"/>
+        </w:rPr>
+      </w:pPr>
+      <w:r>
+        <w:rPr>
+          <w:rFonts w:ascii="Arial" w:hAnsi="Arial" w:cs="Arial"/>
+          <w:lang w:val="en-US"/>
+        </w:rPr>
+        <w:t>&lt; Cache-Control: no-store, no-cache, must-revalidate</w:t>
+      </w:r>
+    </w:p>
+    <w:p>
+      <w:pPr>
+        <w:rPr>
+          <w:rFonts w:ascii="Arial" w:hAnsi="Arial" w:cs="Arial"/>
+          <w:lang w:val="en-US"/>
+        </w:rPr>
+      </w:pPr>
+      <w:r>
+        <w:rPr>
+          <w:rFonts w:ascii="Arial" w:hAnsi="Arial" w:cs="Arial"/>
+          <w:lang w:val="en-US"/>
+        </w:rPr>
+        <w:t>&lt; Pragma: no-cache</w:t>
+      </w:r>
+    </w:p>
+    <w:p>
+      <w:pPr>
+        <w:rPr>
+          <w:rFonts w:ascii="Arial" w:hAnsi="Arial" w:cs="Arial"/>
+          <w:lang w:val="en-US"/>
+        </w:rPr>
+      </w:pPr>
+      <w:r>
+        <w:rPr>
+          <w:rFonts w:ascii="Arial" w:hAnsi="Arial" w:cs="Arial"/>
+          <w:lang w:val="en-US"/>
+        </w:rPr>
+        <w:t>&lt; Content-Length: 10</w:t>
+      </w:r>
+    </w:p>
+    <w:p>
+      <w:pPr>
+        <w:rPr>
+          <w:rFonts w:ascii="Arial" w:hAnsi="Arial" w:cs="Arial"/>
+          <w:lang w:val="en-US"/>
+        </w:rPr>
+      </w:pPr>
+      <w:r>
+        <w:rPr>
+          <w:rFonts w:ascii="Arial" w:hAnsi="Arial" w:cs="Arial"/>
+          <w:lang w:val="en-US"/>
+        </w:rPr>
+        <w:t>&lt; Content-Type: text/html; charset=UTF-8</w:t>
+      </w:r>
+    </w:p>
+    <w:p>
+      <w:pPr>
+        <w:rPr>
+          <w:rFonts w:ascii="Arial" w:hAnsi="Arial" w:cs="Arial"/>
+          <w:lang w:val="en-US"/>
+        </w:rPr>
+      </w:pPr>
+      <w:r>
+        <w:rPr>
+          <w:rFonts w:ascii="Arial" w:hAnsi="Arial" w:cs="Arial"/>
+          <w:lang w:val="en-US"/>
+        </w:rPr>
+        <w:t xml:space="preserve">&lt; </w:t>
+      </w:r>
+    </w:p>
+    <w:p>
+      <w:pPr>
+        <w:rPr>
+          <w:rFonts w:ascii="Arial" w:hAnsi="Arial" w:cs="Arial"/>
+          <w:lang w:val="en-US"/>
+        </w:rPr>
+      </w:pPr>
+      <w:r>
+        <w:rPr>
+          <w:rFonts w:ascii="Arial" w:hAnsi="Arial" w:cs="Arial"/>
+          <w:lang w:val="en-US"/>
+        </w:rPr>
+        <w:t>Connected</w:t>
+      </w:r>
+    </w:p>
+    <w:p>
+      <w:pPr>
+        <w:rPr>
+          <w:rFonts w:ascii="Arial" w:hAnsi="Arial" w:cs="Arial"/>
+          <w:lang w:val="en-US"/>
+        </w:rPr>
+      </w:pPr>
+      <w:r>
+        <w:rPr>
+          <w:rFonts w:ascii="Arial" w:hAnsi="Arial" w:cs="Arial"/>
+          <w:lang w:val="en-US"/>
+        </w:rPr>
+        <w:t>* Connection #0 to host 10.0.2.15 left intact</w:t>
+      </w:r>
+    </w:p>
+    <w:p>
+      <w:pPr>
+        <w:rPr>
+          <w:rFonts w:ascii="Arial" w:hAnsi="Arial" w:cs="Arial"/>
+          <w:lang w:val="en-US"/>
+        </w:rPr>
+      </w:pPr>
+      <w:r>
+        <w:rPr>
+          <w:rFonts w:ascii="Arial" w:hAnsi="Arial" w:cs="Arial"/>
+          <w:lang w:val="en-US"/>
+        </w:rPr>
+        <w:t xml:space="preserve">    </w:t>
+      </w:r>
+    </w:p>
+    <w:p>
+      <w:pPr>
+        <w:rPr>
+          <w:rFonts w:ascii="Arial" w:hAnsi="Arial" w:cs="Arial"/>
+        </w:rPr>
+      </w:pPr>
+      <w:r>
+        <w:rPr>
+          <w:rFonts w:ascii="Arial" w:hAnsi="Arial" w:cs="Arial"/>
+        </w:rPr>
+        <w:t>SEGUIDAMNTE HAY UNA PETICION AL</w:t>
+      </w:r>
+      <w:r>
+        <w:rPr>
+          <w:rFonts w:ascii="Arial" w:hAnsi="Arial" w:cs="Arial"/>
+        </w:rPr>
+        <w:t xml:space="preserve"> SERVIDOR</w:t>
+      </w:r>
+      <w:r>
+        <w:rPr>
+          <w:rFonts w:ascii="Arial" w:hAnsi="Arial" w:cs="Arial"/>
+        </w:rPr>
+        <w:t xml:space="preserve">                                                                                                                                                            </w:t>
+      </w:r>
+    </w:p>
+    <w:p>
+      <w:pPr>
+        <w:rPr>
+          <w:rFonts w:ascii="Arial" w:hAnsi="Arial" w:cs="Arial"/>
+          <w:lang w:val="en-US"/>
+        </w:rPr>
+      </w:pPr>
+      <w:r>
+        <w:rPr>
+          <w:rFonts w:ascii="Arial" w:hAnsi="Arial" w:cs="Arial"/>
+          <w:lang w:val="en-US"/>
+        </w:rPr>
+        <w:t>┌──(kali</w:t>
+      </w:r>
+      <w:r>
+        <w:rPr>
+          <w:rFonts w:ascii="Malgun Gothic" w:eastAsia="Malgun Gothic" w:hAnsi="Malgun Gothic" w:cs="Malgun Gothic" w:hint="eastAsia"/>
+        </w:rPr>
+        <w:t>㉿</w:t>
+      </w:r>
+      <w:r>
+        <w:rPr>
+          <w:rFonts w:ascii="Arial" w:hAnsi="Arial" w:cs="Arial"/>
+          <w:lang w:val="en-US"/>
+        </w:rPr>
+        <w:t>kali)-[~]</w:t>
+      </w:r>
+    </w:p>
+    <w:p>
+      <w:pPr>
+        <w:rPr>
+          <w:rFonts w:ascii="Arial" w:hAnsi="Arial" w:cs="Arial"/>
+          <w:lang w:val="en-US"/>
+        </w:rPr>
+      </w:pPr>
+      <w:r>
+        <w:rPr>
+          <w:rFonts w:ascii="Arial" w:hAnsi="Arial" w:cs="Arial"/>
+          <w:lang w:val="en-US"/>
+        </w:rPr>
+        <w:t>└─$  curl -v -c cookies.txt -X POST -d "user_email=admin&amp;user_password=wrongpassword" http://10.0.2.15/corp/login.php</w:t>
+      </w:r>
+    </w:p>
+    <w:p>
+      <w:pPr>
+        <w:rPr>
+          <w:rFonts w:ascii="Arial" w:hAnsi="Arial" w:cs="Arial"/>
+          <w:lang w:val="en-US"/>
+        </w:rPr>
+      </w:pPr>
+      <w:r>
+        <w:rPr>
+          <w:rFonts w:ascii="Arial" w:hAnsi="Arial" w:cs="Arial"/>
+          <w:lang w:val="en-US"/>
+        </w:rPr>
+        <w:t xml:space="preserve">   curl -v -b cookies.txt http://10.0.2.15/corp/dashboard.php</w:t>
       </w:r>
     </w:p>
     <w:p>
@@ -4095,6 +3845,171 @@
           <w:lang w:val="en-US"/>
         </w:rPr>
         <w:lastRenderedPageBreak/>
+        <w:t>Note: Unnecessary use of -X or --request, POST is already inferred.</w:t>
+      </w:r>
+    </w:p>
+    <w:p>
+      <w:pPr>
+        <w:rPr>
+          <w:rFonts w:ascii="Arial" w:hAnsi="Arial" w:cs="Arial"/>
+          <w:lang w:val="en-US"/>
+        </w:rPr>
+      </w:pPr>
+      <w:r>
+        <w:rPr>
+          <w:rFonts w:ascii="Arial" w:hAnsi="Arial" w:cs="Arial"/>
+          <w:lang w:val="en-US"/>
+        </w:rPr>
+        <w:t>*   Trying 10.0.2.15:80...</w:t>
+      </w:r>
+    </w:p>
+    <w:p>
+      <w:pPr>
+        <w:rPr>
+          <w:rFonts w:ascii="Arial" w:hAnsi="Arial" w:cs="Arial"/>
+          <w:lang w:val="en-US"/>
+        </w:rPr>
+      </w:pPr>
+      <w:r>
+        <w:rPr>
+          <w:rFonts w:ascii="Arial" w:hAnsi="Arial" w:cs="Arial"/>
+          <w:lang w:val="en-US"/>
+        </w:rPr>
+        <w:t>* Connected to 10.0.2.15 (10.0.2.15) port 80</w:t>
+      </w:r>
+    </w:p>
+    <w:p>
+      <w:pPr>
+        <w:rPr>
+          <w:rFonts w:ascii="Arial" w:hAnsi="Arial" w:cs="Arial"/>
+          <w:lang w:val="en-US"/>
+        </w:rPr>
+      </w:pPr>
+      <w:r>
+        <w:rPr>
+          <w:rFonts w:ascii="Arial" w:hAnsi="Arial" w:cs="Arial"/>
+          <w:lang w:val="en-US"/>
+        </w:rPr>
+        <w:t>&gt; POST /corp/login.php HTTP/1.1</w:t>
+      </w:r>
+    </w:p>
+    <w:p>
+      <w:pPr>
+        <w:rPr>
+          <w:rFonts w:ascii="Arial" w:hAnsi="Arial" w:cs="Arial"/>
+          <w:lang w:val="en-US"/>
+        </w:rPr>
+      </w:pPr>
+      <w:r>
+        <w:rPr>
+          <w:rFonts w:ascii="Arial" w:hAnsi="Arial" w:cs="Arial"/>
+          <w:lang w:val="en-US"/>
+        </w:rPr>
+        <w:t>&gt; Host: 10.0.2.15</w:t>
+      </w:r>
+    </w:p>
+    <w:p>
+      <w:pPr>
+        <w:rPr>
+          <w:rFonts w:ascii="Arial" w:hAnsi="Arial" w:cs="Arial"/>
+          <w:lang w:val="en-US"/>
+        </w:rPr>
+      </w:pPr>
+      <w:r>
+        <w:rPr>
+          <w:rFonts w:ascii="Arial" w:hAnsi="Arial" w:cs="Arial"/>
+          <w:lang w:val="en-US"/>
+        </w:rPr>
+        <w:t>&gt; User-Agent: curl/8.8.0</w:t>
+      </w:r>
+    </w:p>
+    <w:p>
+      <w:pPr>
+        <w:rPr>
+          <w:rFonts w:ascii="Arial" w:hAnsi="Arial" w:cs="Arial"/>
+          <w:lang w:val="en-US"/>
+        </w:rPr>
+      </w:pPr>
+      <w:r>
+        <w:rPr>
+          <w:rFonts w:ascii="Arial" w:hAnsi="Arial" w:cs="Arial"/>
+          <w:lang w:val="en-US"/>
+        </w:rPr>
+        <w:t>&gt; Accept: */*</w:t>
+      </w:r>
+    </w:p>
+    <w:p>
+      <w:pPr>
+        <w:rPr>
+          <w:rFonts w:ascii="Arial" w:hAnsi="Arial" w:cs="Arial"/>
+          <w:lang w:val="en-US"/>
+        </w:rPr>
+      </w:pPr>
+      <w:r>
+        <w:rPr>
+          <w:rFonts w:ascii="Arial" w:hAnsi="Arial" w:cs="Arial"/>
+          <w:lang w:val="en-US"/>
+        </w:rPr>
+        <w:t>&gt; Content-Length: 44</w:t>
+      </w:r>
+    </w:p>
+    <w:p>
+      <w:pPr>
+        <w:rPr>
+          <w:rFonts w:ascii="Arial" w:hAnsi="Arial" w:cs="Arial"/>
+          <w:lang w:val="en-US"/>
+        </w:rPr>
+      </w:pPr>
+      <w:r>
+        <w:rPr>
+          <w:rFonts w:ascii="Arial" w:hAnsi="Arial" w:cs="Arial"/>
+          <w:lang w:val="en-US"/>
+        </w:rPr>
+        <w:t>&gt; Content-Type: application/x-www-form-urlencoded</w:t>
+      </w:r>
+    </w:p>
+    <w:p>
+      <w:pPr>
+        <w:rPr>
+          <w:rFonts w:ascii="Arial" w:hAnsi="Arial" w:cs="Arial"/>
+          <w:lang w:val="en-US"/>
+        </w:rPr>
+      </w:pPr>
+      <w:r>
+        <w:rPr>
+          <w:rFonts w:ascii="Arial" w:hAnsi="Arial" w:cs="Arial"/>
+          <w:lang w:val="en-US"/>
+        </w:rPr>
+        <w:t xml:space="preserve">&gt; </w:t>
+      </w:r>
+    </w:p>
+    <w:p>
+      <w:pPr>
+        <w:rPr>
+          <w:rFonts w:ascii="Arial" w:hAnsi="Arial" w:cs="Arial"/>
+          <w:lang w:val="en-US"/>
+        </w:rPr>
+      </w:pPr>
+      <w:r>
+        <w:rPr>
+          <w:rFonts w:ascii="Arial" w:hAnsi="Arial" w:cs="Arial"/>
+          <w:lang w:val="en-US"/>
+        </w:rPr>
+        <w:t>* upload completely sent off: 44 bytes</w:t>
+      </w:r>
+    </w:p>
+    <w:p>
+      <w:pPr>
+        <w:rPr>
+          <w:rFonts w:ascii="Arial" w:hAnsi="Arial" w:cs="Arial"/>
+          <w:lang w:val="en-US"/>
+        </w:rPr>
+      </w:pPr>
+      <w:r>
+        <w:rPr>
+          <w:rFonts w:ascii="Arial" w:hAnsi="Arial" w:cs="Arial"/>
+          <w:lang w:val="en-US"/>
+        </w:rPr>
         <w:t>&lt; HTTP/1.1 200 OK</w:t>
       </w:r>
     </w:p>
@@ -4110,7 +4025,7 @@
           <w:rFonts w:ascii="Arial" w:hAnsi="Arial" w:cs="Arial"/>
           <w:lang w:val="en-US"/>
         </w:rPr>
-        <w:t>&lt; Date: Sun, 14 Jul 2024 19:25:34 GMT</w:t>
+        <w:t>&lt; Date: Sun, 14 Jul 2024 19:26:50 GMT</w:t>
       </w:r>
     </w:p>
     <w:p>
@@ -4140,7 +4055,22 @@
           <w:rFonts w:ascii="Arial" w:hAnsi="Arial" w:cs="Arial"/>
           <w:lang w:val="en-US"/>
         </w:rPr>
-        <w:t>&lt; Set-Cookie: PHPSESSID=bkmd1i9f498bhl4812p0fd1vkn; path=/</w:t>
+        <w:t>* Added cookie PHPSESSID="82vor732ugtc95nola8bo3p2cv" for domain 10.0.2.15, path /, expire 0</w:t>
+      </w:r>
+    </w:p>
+    <w:p>
+      <w:pPr>
+        <w:rPr>
+          <w:rFonts w:ascii="Arial" w:hAnsi="Arial" w:cs="Arial"/>
+          <w:lang w:val="en-US"/>
+        </w:rPr>
+      </w:pPr>
+      <w:r>
+        <w:rPr>
+          <w:rFonts w:ascii="Arial" w:hAnsi="Arial" w:cs="Arial"/>
+          <w:lang w:val="en-US"/>
+        </w:rPr>
+        <w:t>&lt; Set-Cookie: PHPSESSID=82vor732ugtc95nola8bo3p2cv; path=/</w:t>
       </w:r>
     </w:p>
     <w:p>
@@ -4267,213 +4197,6 @@
       <w:pPr>
         <w:rPr>
           <w:rFonts w:ascii="Arial" w:hAnsi="Arial" w:cs="Arial"/>
-        </w:rPr>
-      </w:pPr>
-      <w:r>
-        <w:rPr>
-          <w:rFonts w:ascii="Arial" w:hAnsi="Arial" w:cs="Arial"/>
-        </w:rPr>
-        <w:t xml:space="preserve">    </w:t>
-      </w:r>
-    </w:p>
-    <w:p>
-      <w:pPr>
-        <w:rPr>
-          <w:rFonts w:ascii="Arial" w:hAnsi="Arial" w:cs="Arial"/>
-        </w:rPr>
-      </w:pPr>
-      <w:r>
-        <w:rPr>
-          <w:rFonts w:ascii="Arial" w:hAnsi="Arial" w:cs="Arial"/>
-        </w:rPr>
-        <w:t>SEGUIDAMNTE HAY UNA PETICION AL</w:t>
-      </w:r>
-      <w:r>
-        <w:rPr>
-          <w:rFonts w:ascii="Arial" w:hAnsi="Arial" w:cs="Arial"/>
-        </w:rPr>
-        <w:t xml:space="preserve"> SERVIDOR</w:t>
-      </w:r>
-      <w:r>
-        <w:rPr>
-          <w:rFonts w:ascii="Arial" w:hAnsi="Arial" w:cs="Arial"/>
-        </w:rPr>
-        <w:t xml:space="preserve">                                                                                                                                                            </w:t>
-      </w:r>
-    </w:p>
-    <w:p>
-      <w:pPr>
-        <w:rPr>
-          <w:rFonts w:ascii="Arial" w:hAnsi="Arial" w:cs="Arial"/>
-          <w:lang w:val="en-US"/>
-        </w:rPr>
-      </w:pPr>
-      <w:r>
-        <w:rPr>
-          <w:rFonts w:ascii="Arial" w:hAnsi="Arial" w:cs="Arial"/>
-          <w:lang w:val="en-US"/>
-        </w:rPr>
-        <w:t>┌──(</w:t>
-      </w:r>
-      <w:proofErr w:type="spellStart"/>
-      <w:r>
-        <w:rPr>
-          <w:rFonts w:ascii="Arial" w:hAnsi="Arial" w:cs="Arial"/>
-          <w:lang w:val="en-US"/>
-        </w:rPr>
-        <w:t>kali</w:t>
-      </w:r>
-      <w:r>
-        <w:rPr>
-          <w:rFonts w:ascii="Malgun Gothic" w:eastAsia="Malgun Gothic" w:hAnsi="Malgun Gothic" w:cs="Malgun Gothic" w:hint="eastAsia"/>
-        </w:rPr>
-        <w:t>㉿</w:t>
-      </w:r>
-      <w:r>
-        <w:rPr>
-          <w:rFonts w:ascii="Arial" w:hAnsi="Arial" w:cs="Arial"/>
-          <w:lang w:val="en-US"/>
-        </w:rPr>
-        <w:t>kali</w:t>
-      </w:r>
-      <w:proofErr w:type="spellEnd"/>
-      <w:r>
-        <w:rPr>
-          <w:rFonts w:ascii="Arial" w:hAnsi="Arial" w:cs="Arial"/>
-          <w:lang w:val="en-US"/>
-        </w:rPr>
-        <w:t>)</w:t>
-      </w:r>
-      <w:proofErr w:type="gramStart"/>
-      <w:r>
-        <w:rPr>
-          <w:rFonts w:ascii="Arial" w:hAnsi="Arial" w:cs="Arial"/>
-          <w:lang w:val="en-US"/>
-        </w:rPr>
-        <w:t>-[</w:t>
-      </w:r>
-      <w:proofErr w:type="gramEnd"/>
-      <w:r>
-        <w:rPr>
-          <w:rFonts w:ascii="Arial" w:hAnsi="Arial" w:cs="Arial"/>
-          <w:lang w:val="en-US"/>
-        </w:rPr>
-        <w:t>~]</w:t>
-      </w:r>
-    </w:p>
-    <w:p>
-      <w:pPr>
-        <w:rPr>
-          <w:rFonts w:ascii="Arial" w:hAnsi="Arial" w:cs="Arial"/>
-          <w:lang w:val="en-US"/>
-        </w:rPr>
-      </w:pPr>
-      <w:r>
-        <w:rPr>
-          <w:rFonts w:ascii="Arial" w:hAnsi="Arial" w:cs="Arial"/>
-          <w:lang w:val="en-US"/>
-        </w:rPr>
-        <w:t>└─</w:t>
-      </w:r>
-      <w:proofErr w:type="gramStart"/>
-      <w:r>
-        <w:rPr>
-          <w:rFonts w:ascii="Arial" w:hAnsi="Arial" w:cs="Arial"/>
-          <w:lang w:val="en-US"/>
-        </w:rPr>
-        <w:t>$  curl</w:t>
-      </w:r>
-      <w:proofErr w:type="gramEnd"/>
-      <w:r>
-        <w:rPr>
-          <w:rFonts w:ascii="Arial" w:hAnsi="Arial" w:cs="Arial"/>
-          <w:lang w:val="en-US"/>
-        </w:rPr>
-        <w:t xml:space="preserve"> -v -c cookies.txt -X POST -d "</w:t>
-      </w:r>
-      <w:proofErr w:type="spellStart"/>
-      <w:r>
-        <w:rPr>
-          <w:rFonts w:ascii="Arial" w:hAnsi="Arial" w:cs="Arial"/>
-          <w:lang w:val="en-US"/>
-        </w:rPr>
-        <w:t>user_email</w:t>
-      </w:r>
-      <w:proofErr w:type="spellEnd"/>
-      <w:r>
-        <w:rPr>
-          <w:rFonts w:ascii="Arial" w:hAnsi="Arial" w:cs="Arial"/>
-          <w:lang w:val="en-US"/>
-        </w:rPr>
-        <w:t>=</w:t>
-      </w:r>
-      <w:proofErr w:type="spellStart"/>
-      <w:r>
-        <w:rPr>
-          <w:rFonts w:ascii="Arial" w:hAnsi="Arial" w:cs="Arial"/>
-          <w:lang w:val="en-US"/>
-        </w:rPr>
-        <w:t>admin&amp;user_password</w:t>
-      </w:r>
-      <w:proofErr w:type="spellEnd"/>
-      <w:r>
-        <w:rPr>
-          <w:rFonts w:ascii="Arial" w:hAnsi="Arial" w:cs="Arial"/>
-          <w:lang w:val="en-US"/>
-        </w:rPr>
-        <w:t>=</w:t>
-      </w:r>
-      <w:proofErr w:type="spellStart"/>
-      <w:r>
-        <w:rPr>
-          <w:rFonts w:ascii="Arial" w:hAnsi="Arial" w:cs="Arial"/>
-          <w:lang w:val="en-US"/>
-        </w:rPr>
-        <w:t>wrongpassword</w:t>
-      </w:r>
-      <w:proofErr w:type="spellEnd"/>
-      <w:r>
-        <w:rPr>
-          <w:rFonts w:ascii="Arial" w:hAnsi="Arial" w:cs="Arial"/>
-          <w:lang w:val="en-US"/>
-        </w:rPr>
-        <w:t>" http://10.0.2.15/corp/login.php</w:t>
-      </w:r>
-    </w:p>
-    <w:p>
-      <w:pPr>
-        <w:rPr>
-          <w:rFonts w:ascii="Arial" w:hAnsi="Arial" w:cs="Arial"/>
-          <w:lang w:val="en-US"/>
-        </w:rPr>
-      </w:pPr>
-      <w:r>
-        <w:rPr>
-          <w:rFonts w:ascii="Arial" w:hAnsi="Arial" w:cs="Arial"/>
-          <w:lang w:val="en-US"/>
-        </w:rPr>
-        <w:t xml:space="preserve">   curl -v -b cookies.txt http://10.0.2.15/corp/dashboard.php</w:t>
-      </w:r>
-    </w:p>
-    <w:p>
-      <w:pPr>
-        <w:rPr>
-          <w:rFonts w:ascii="Arial" w:hAnsi="Arial" w:cs="Arial"/>
-          <w:lang w:val="en-US"/>
-        </w:rPr>
-      </w:pPr>
-      <w:r>
-        <w:rPr>
-          <w:rFonts w:ascii="Arial" w:hAnsi="Arial" w:cs="Arial"/>
-          <w:lang w:val="en-US"/>
-        </w:rPr>
-        <w:t>Note: Unnecessary use of -X or --request, POST is already inferred.</w:t>
-      </w:r>
-    </w:p>
-    <w:p>
-      <w:pPr>
-        <w:rPr>
-          <w:rFonts w:ascii="Arial" w:hAnsi="Arial" w:cs="Arial"/>
           <w:lang w:val="en-US"/>
         </w:rPr>
       </w:pPr>
@@ -4512,39 +4235,7 @@
           <w:rFonts w:ascii="Arial" w:hAnsi="Arial" w:cs="Arial"/>
           <w:lang w:val="en-US"/>
         </w:rPr>
-        <w:t>&gt; POST /</w:t>
-      </w:r>
-      <w:proofErr w:type="spellStart"/>
-      <w:r>
-        <w:rPr>
-          <w:rFonts w:ascii="Arial" w:hAnsi="Arial" w:cs="Arial"/>
-          <w:lang w:val="en-US"/>
-        </w:rPr>
-        <w:t>corp</w:t>
-      </w:r>
-      <w:proofErr w:type="spellEnd"/>
-      <w:r>
-        <w:rPr>
-          <w:rFonts w:ascii="Arial" w:hAnsi="Arial" w:cs="Arial"/>
-          <w:lang w:val="en-US"/>
-        </w:rPr>
-        <w:t>/</w:t>
-      </w:r>
-      <w:proofErr w:type="spellStart"/>
-      <w:r>
-        <w:rPr>
-          <w:rFonts w:ascii="Arial" w:hAnsi="Arial" w:cs="Arial"/>
-          <w:lang w:val="en-US"/>
-        </w:rPr>
-        <w:t>login.php</w:t>
-      </w:r>
-      <w:proofErr w:type="spellEnd"/>
-      <w:r>
-        <w:rPr>
-          <w:rFonts w:ascii="Arial" w:hAnsi="Arial" w:cs="Arial"/>
-          <w:lang w:val="en-US"/>
-        </w:rPr>
-        <w:t xml:space="preserve"> HTTP/1.1</w:t>
+        <w:t>&gt; GET /corp/dashboard.php HTTP/1.1</w:t>
       </w:r>
     </w:p>
     <w:p>
@@ -4604,32 +4295,8 @@
           <w:rFonts w:ascii="Arial" w:hAnsi="Arial" w:cs="Arial"/>
           <w:lang w:val="en-US"/>
         </w:rPr>
-        <w:t>&gt; Content-Length: 44</w:t>
-      </w:r>
-    </w:p>
-    <w:p>
-      <w:pPr>
-        <w:rPr>
-          <w:rFonts w:ascii="Arial" w:hAnsi="Arial" w:cs="Arial"/>
-          <w:lang w:val="en-US"/>
-        </w:rPr>
-      </w:pPr>
-      <w:r>
-        <w:rPr>
-          <w:rFonts w:ascii="Arial" w:hAnsi="Arial" w:cs="Arial"/>
-          <w:lang w:val="en-US"/>
-        </w:rPr>
-        <w:t>&gt; Content-Type: application/x-www-form-</w:t>
-      </w:r>
-      <w:proofErr w:type="spellStart"/>
-      <w:r>
-        <w:rPr>
-          <w:rFonts w:ascii="Arial" w:hAnsi="Arial" w:cs="Arial"/>
-          <w:lang w:val="en-US"/>
-        </w:rPr>
-        <w:t>urlencoded</w:t>
-      </w:r>
-      <w:proofErr w:type="spellEnd"/>
+        <w:t>&gt; Cookie: PHPSESSID=82vor732ugtc95nola8bo3p2cv</w:t>
+      </w:r>
     </w:p>
     <w:p>
       <w:pPr>
@@ -4658,38 +4325,23 @@
           <w:rFonts w:ascii="Arial" w:hAnsi="Arial" w:cs="Arial"/>
           <w:lang w:val="en-US"/>
         </w:rPr>
-        <w:t xml:space="preserve">* </w:t>
-      </w:r>
-      <w:proofErr w:type="gramStart"/>
-      <w:r>
-        <w:rPr>
-          <w:rFonts w:ascii="Arial" w:hAnsi="Arial" w:cs="Arial"/>
-          <w:lang w:val="en-US"/>
-        </w:rPr>
-        <w:t>upload</w:t>
-      </w:r>
-      <w:proofErr w:type="gramEnd"/>
-      <w:r>
-        <w:rPr>
-          <w:rFonts w:ascii="Arial" w:hAnsi="Arial" w:cs="Arial"/>
-          <w:lang w:val="en-US"/>
-        </w:rPr>
-        <w:t xml:space="preserve"> completely sent off: 44 bytes</w:t>
-      </w:r>
-    </w:p>
-    <w:p>
-      <w:pPr>
-        <w:rPr>
-          <w:rFonts w:ascii="Arial" w:hAnsi="Arial" w:cs="Arial"/>
-          <w:lang w:val="en-US"/>
-        </w:rPr>
-      </w:pPr>
-      <w:r>
-        <w:rPr>
-          <w:rFonts w:ascii="Arial" w:hAnsi="Arial" w:cs="Arial"/>
-          <w:lang w:val="en-US"/>
-        </w:rPr>
-        <w:t>&lt; HTTP/1.1 200 OK</w:t>
+        <w:lastRenderedPageBreak/>
+        <w:t>* Request completely sent off</w:t>
+      </w:r>
+    </w:p>
+    <w:p>
+      <w:pPr>
+        <w:rPr>
+          <w:rFonts w:ascii="Arial" w:hAnsi="Arial" w:cs="Arial"/>
+          <w:lang w:val="en-US"/>
+        </w:rPr>
+      </w:pPr>
+      <w:r>
+        <w:rPr>
+          <w:rFonts w:ascii="Arial" w:hAnsi="Arial" w:cs="Arial"/>
+          <w:lang w:val="en-US"/>
+        </w:rPr>
+        <w:t>&lt; HTTP/1.1 302 Found</w:t>
       </w:r>
     </w:p>
     <w:p>
@@ -4734,128 +4386,481 @@
           <w:rFonts w:ascii="Arial" w:hAnsi="Arial" w:cs="Arial"/>
           <w:lang w:val="en-US"/>
         </w:rPr>
+        <w:t>&lt; Expires: Thu, 19 Nov 1981 08:52:00 GMT</w:t>
+      </w:r>
+    </w:p>
+    <w:p>
+      <w:pPr>
+        <w:rPr>
+          <w:rFonts w:ascii="Arial" w:hAnsi="Arial" w:cs="Arial"/>
+          <w:lang w:val="en-US"/>
+        </w:rPr>
+      </w:pPr>
+      <w:r>
+        <w:rPr>
+          <w:rFonts w:ascii="Arial" w:hAnsi="Arial" w:cs="Arial"/>
+          <w:lang w:val="en-US"/>
+        </w:rPr>
+        <w:t>&lt; Cache-Control: no-store, no-cache, must-revalidate</w:t>
+      </w:r>
+    </w:p>
+    <w:p>
+      <w:pPr>
+        <w:rPr>
+          <w:rFonts w:ascii="Arial" w:hAnsi="Arial" w:cs="Arial"/>
+          <w:lang w:val="en-US"/>
+        </w:rPr>
+      </w:pPr>
+      <w:r>
+        <w:rPr>
+          <w:rFonts w:ascii="Arial" w:hAnsi="Arial" w:cs="Arial"/>
+          <w:lang w:val="en-US"/>
+        </w:rPr>
+        <w:t>&lt; Pragma: no-cache</w:t>
+      </w:r>
+    </w:p>
+    <w:p>
+      <w:pPr>
+        <w:rPr>
+          <w:rFonts w:ascii="Arial" w:hAnsi="Arial" w:cs="Arial"/>
+          <w:lang w:val="en-US"/>
+        </w:rPr>
+      </w:pPr>
+      <w:r>
+        <w:rPr>
+          <w:rFonts w:ascii="Arial" w:hAnsi="Arial" w:cs="Arial"/>
+          <w:lang w:val="en-US"/>
+        </w:rPr>
+        <w:t>&lt; location: index.php</w:t>
+      </w:r>
+    </w:p>
+    <w:p>
+      <w:pPr>
+        <w:rPr>
+          <w:rFonts w:ascii="Arial" w:hAnsi="Arial" w:cs="Arial"/>
+          <w:lang w:val="en-US"/>
+        </w:rPr>
+      </w:pPr>
+      <w:r>
+        <w:rPr>
+          <w:rFonts w:ascii="Arial" w:hAnsi="Arial" w:cs="Arial"/>
+          <w:lang w:val="en-US"/>
+        </w:rPr>
+        <w:t>&lt; Content-Length: 790</w:t>
+      </w:r>
+    </w:p>
+    <w:p>
+      <w:pPr>
+        <w:rPr>
+          <w:rFonts w:ascii="Arial" w:hAnsi="Arial" w:cs="Arial"/>
+          <w:lang w:val="en-US"/>
+        </w:rPr>
+      </w:pPr>
+      <w:r>
+        <w:rPr>
+          <w:rFonts w:ascii="Arial" w:hAnsi="Arial" w:cs="Arial"/>
+          <w:lang w:val="en-US"/>
+        </w:rPr>
+        <w:t>&lt; Content-Type: text/html; charset=UTF-8</w:t>
+      </w:r>
+    </w:p>
+    <w:p>
+      <w:pPr>
+        <w:rPr>
+          <w:rFonts w:ascii="Arial" w:hAnsi="Arial" w:cs="Arial"/>
+          <w:lang w:val="en-US"/>
+        </w:rPr>
+      </w:pPr>
+      <w:r>
+        <w:rPr>
+          <w:rFonts w:ascii="Arial" w:hAnsi="Arial" w:cs="Arial"/>
+          <w:lang w:val="en-US"/>
+        </w:rPr>
+        <w:t xml:space="preserve">&lt; </w:t>
+      </w:r>
+    </w:p>
+    <w:p>
+      <w:pPr>
+        <w:rPr>
+          <w:rFonts w:ascii="Arial" w:hAnsi="Arial" w:cs="Arial"/>
+          <w:lang w:val="en-US"/>
+        </w:rPr>
+      </w:pPr>
+      <w:r>
+        <w:rPr>
+          <w:rFonts w:ascii="Arial" w:hAnsi="Arial" w:cs="Arial"/>
+          <w:lang w:val="en-US"/>
+        </w:rPr>
+        <w:t>Connected&lt;!DOCTYPE html&gt;</w:t>
+      </w:r>
+    </w:p>
+    <w:p>
+      <w:pPr>
+        <w:rPr>
+          <w:rFonts w:ascii="Arial" w:hAnsi="Arial" w:cs="Arial"/>
+          <w:lang w:val="en-US"/>
+        </w:rPr>
+      </w:pPr>
+      <w:r>
+        <w:rPr>
+          <w:rFonts w:ascii="Arial" w:hAnsi="Arial" w:cs="Arial"/>
+          <w:lang w:val="en-US"/>
+        </w:rPr>
+        <w:t>&lt;html lang="en"&gt;</w:t>
+      </w:r>
+    </w:p>
+    <w:p>
+      <w:pPr>
+        <w:rPr>
+          <w:rFonts w:ascii="Arial" w:hAnsi="Arial" w:cs="Arial"/>
+          <w:lang w:val="en-US"/>
+        </w:rPr>
+      </w:pPr>
+      <w:r>
+        <w:rPr>
+          <w:rFonts w:ascii="Arial" w:hAnsi="Arial" w:cs="Arial"/>
+          <w:lang w:val="en-US"/>
+        </w:rPr>
+        <w:t>&lt;head&gt;</w:t>
+      </w:r>
+    </w:p>
+    <w:p>
+      <w:pPr>
+        <w:rPr>
+          <w:rFonts w:ascii="Arial" w:hAnsi="Arial" w:cs="Arial"/>
+          <w:lang w:val="en-US"/>
+        </w:rPr>
+      </w:pPr>
+      <w:r>
+        <w:rPr>
+          <w:rFonts w:ascii="Arial" w:hAnsi="Arial" w:cs="Arial"/>
+          <w:lang w:val="en-US"/>
+        </w:rPr>
+        <w:t xml:space="preserve">  &lt;title&gt;CRUD in Preapared Statement&lt;/title&gt;</w:t>
+      </w:r>
+    </w:p>
+    <w:p>
+      <w:pPr>
+        <w:rPr>
+          <w:rFonts w:ascii="Arial" w:hAnsi="Arial" w:cs="Arial"/>
+          <w:lang w:val="en-US"/>
+        </w:rPr>
+      </w:pPr>
+      <w:r>
+        <w:rPr>
+          <w:rFonts w:ascii="Arial" w:hAnsi="Arial" w:cs="Arial"/>
+          <w:lang w:val="en-US"/>
+        </w:rPr>
+        <w:t xml:space="preserve">  &lt;meta charset="utf-8"&gt;</w:t>
+      </w:r>
+    </w:p>
+    <w:p>
+      <w:pPr>
+        <w:rPr>
+          <w:rFonts w:ascii="Arial" w:hAnsi="Arial" w:cs="Arial"/>
+          <w:lang w:val="en-US"/>
+        </w:rPr>
+      </w:pPr>
+      <w:r>
+        <w:rPr>
+          <w:rFonts w:ascii="Arial" w:hAnsi="Arial" w:cs="Arial"/>
+          <w:lang w:val="en-US"/>
+        </w:rPr>
+        <w:t xml:space="preserve">  &lt;meta name="viewport" content="width=device-width, initial-scale=1"&gt;</w:t>
+      </w:r>
+    </w:p>
+    <w:p>
+      <w:pPr>
+        <w:rPr>
+          <w:rFonts w:ascii="Arial" w:hAnsi="Arial" w:cs="Arial"/>
+          <w:lang w:val="en-US"/>
+        </w:rPr>
+      </w:pPr>
+      <w:r>
+        <w:rPr>
+          <w:rFonts w:ascii="Arial" w:hAnsi="Arial" w:cs="Arial"/>
+          <w:lang w:val="en-US"/>
+        </w:rPr>
+        <w:t xml:space="preserve">  &lt;link rel="stylesheet" href="https://maxcdn.bootstrapcdn.com/bootstrap/3.4.0/css/bootstrap.min.css"&gt;</w:t>
+      </w:r>
+    </w:p>
+    <w:p>
+      <w:pPr>
+        <w:rPr>
+          <w:rFonts w:ascii="Arial" w:hAnsi="Arial" w:cs="Arial"/>
+          <w:lang w:val="en-US"/>
+        </w:rPr>
+      </w:pPr>
+      <w:r>
+        <w:rPr>
+          <w:rFonts w:ascii="Arial" w:hAnsi="Arial" w:cs="Arial"/>
+          <w:lang w:val="en-US"/>
+        </w:rPr>
+        <w:t xml:space="preserve">  &lt;script src="https://ajax.googleapis.com/ajax/libs/jquery/3.4.1/jquery.min.js"&gt;&lt;/script&gt;</w:t>
+      </w:r>
+    </w:p>
+    <w:p>
+      <w:pPr>
+        <w:rPr>
+          <w:rFonts w:ascii="Arial" w:hAnsi="Arial" w:cs="Arial"/>
+          <w:lang w:val="en-US"/>
+        </w:rPr>
+      </w:pPr>
+      <w:r>
+        <w:rPr>
+          <w:rFonts w:ascii="Arial" w:hAnsi="Arial" w:cs="Arial"/>
+          <w:lang w:val="en-US"/>
+        </w:rPr>
+        <w:t xml:space="preserve">  &lt;script src="https://maxcdn.bootstrapcdn.com/bootstrap/3.4.0/js/bootstrap.min.js"&gt;&lt;/script&gt;</w:t>
+      </w:r>
+    </w:p>
+    <w:p>
+      <w:pPr>
+        <w:rPr>
+          <w:rFonts w:ascii="Arial" w:hAnsi="Arial" w:cs="Arial"/>
+          <w:lang w:val="en-US"/>
+        </w:rPr>
+      </w:pPr>
+      <w:r>
+        <w:rPr>
+          <w:rFonts w:ascii="Arial" w:hAnsi="Arial" w:cs="Arial"/>
+          <w:lang w:val="en-US"/>
+        </w:rPr>
+        <w:t xml:space="preserve">  &lt;style type="text/css"&gt;</w:t>
+      </w:r>
+    </w:p>
+    <w:p>
+      <w:pPr>
+        <w:rPr>
+          <w:rFonts w:ascii="Arial" w:hAnsi="Arial" w:cs="Arial"/>
+          <w:lang w:val="en-US"/>
+        </w:rPr>
+      </w:pPr>
+      <w:r>
+        <w:rPr>
+          <w:rFonts w:ascii="Arial" w:hAnsi="Arial" w:cs="Arial"/>
+          <w:lang w:val="en-US"/>
+        </w:rPr>
+        <w:t xml:space="preserve">        body{</w:t>
+      </w:r>
+    </w:p>
+    <w:p>
+      <w:pPr>
+        <w:rPr>
+          <w:rFonts w:ascii="Arial" w:hAnsi="Arial" w:cs="Arial"/>
+          <w:lang w:val="en-US"/>
+        </w:rPr>
+      </w:pPr>
+      <w:r>
+        <w:rPr>
+          <w:rFonts w:ascii="Arial" w:hAnsi="Arial" w:cs="Arial"/>
+          <w:lang w:val="en-US"/>
+        </w:rPr>
+        <w:t xml:space="preserve">                background-color: skyblue;</w:t>
+      </w:r>
+    </w:p>
+    <w:p>
+      <w:pPr>
+        <w:rPr>
+          <w:rFonts w:ascii="Arial" w:hAnsi="Arial" w:cs="Arial"/>
+          <w:lang w:val="en-US"/>
+        </w:rPr>
+      </w:pPr>
+      <w:r>
+        <w:rPr>
+          <w:rFonts w:ascii="Arial" w:hAnsi="Arial" w:cs="Arial"/>
+          <w:lang w:val="en-US"/>
+        </w:rPr>
+        <w:t xml:space="preserve">        }</w:t>
+      </w:r>
+    </w:p>
+    <w:p>
+      <w:pPr>
+        <w:rPr>
+          <w:rFonts w:ascii="Arial" w:hAnsi="Arial" w:cs="Arial"/>
+          <w:lang w:val="en-US"/>
+        </w:rPr>
+      </w:pPr>
+      <w:r>
+        <w:rPr>
+          <w:rFonts w:ascii="Arial" w:hAnsi="Arial" w:cs="Arial"/>
+          <w:lang w:val="en-US"/>
+        </w:rPr>
+        <w:t xml:space="preserve">  &lt;/style&gt;</w:t>
+      </w:r>
+    </w:p>
+    <w:p>
+      <w:pPr>
+        <w:rPr>
+          <w:rFonts w:ascii="Arial" w:hAnsi="Arial" w:cs="Arial"/>
+          <w:lang w:val="en-US"/>
+        </w:rPr>
+      </w:pPr>
+      <w:r>
+        <w:rPr>
+          <w:rFonts w:ascii="Arial" w:hAnsi="Arial" w:cs="Arial"/>
+          <w:lang w:val="en-US"/>
+        </w:rPr>
+        <w:t>&lt;/head&gt;</w:t>
+      </w:r>
+    </w:p>
+    <w:p>
+      <w:pPr>
+        <w:rPr>
+          <w:rFonts w:ascii="Arial" w:hAnsi="Arial" w:cs="Arial"/>
+          <w:lang w:val="en-US"/>
+        </w:rPr>
+      </w:pPr>
+      <w:r>
+        <w:rPr>
+          <w:rFonts w:ascii="Arial" w:hAnsi="Arial" w:cs="Arial"/>
+          <w:lang w:val="en-US"/>
+        </w:rPr>
+        <w:t>&lt;body&gt;</w:t>
+      </w:r>
+    </w:p>
+    <w:p>
+      <w:pPr>
+        <w:rPr>
+          <w:rFonts w:ascii="Arial" w:hAnsi="Arial" w:cs="Arial"/>
+          <w:lang w:val="en-US"/>
+        </w:rPr>
+      </w:pPr>
+    </w:p>
+    <w:p>
+      <w:pPr>
+        <w:rPr>
+          <w:rFonts w:ascii="Arial" w:hAnsi="Arial" w:cs="Arial"/>
+          <w:lang w:val="en-US"/>
+        </w:rPr>
+      </w:pPr>
+      <w:r>
+        <w:rPr>
+          <w:rFonts w:ascii="Arial" w:hAnsi="Arial" w:cs="Arial"/>
+          <w:lang w:val="en-US"/>
+        </w:rPr>
+        <w:t>&lt;div class="container"&gt;</w:t>
+      </w:r>
+    </w:p>
+    <w:p>
+      <w:pPr>
+        <w:rPr>
+          <w:rFonts w:ascii="Arial" w:hAnsi="Arial" w:cs="Arial"/>
+          <w:lang w:val="en-US"/>
+        </w:rPr>
+      </w:pPr>
+      <w:r>
+        <w:rPr>
+          <w:rFonts w:ascii="Arial" w:hAnsi="Arial" w:cs="Arial"/>
+          <w:lang w:val="en-US"/>
+        </w:rPr>
+        <w:t xml:space="preserve"> &lt;div class="row"&gt;</w:t>
+      </w:r>
+    </w:p>
+    <w:p>
+      <w:pPr>
+        <w:rPr>
+          <w:rFonts w:ascii="Arial" w:hAnsi="Arial" w:cs="Arial"/>
+          <w:lang w:val="en-US"/>
+        </w:rPr>
+      </w:pPr>
+      <w:r>
+        <w:rPr>
+          <w:rFonts w:ascii="Arial" w:hAnsi="Arial" w:cs="Arial"/>
+          <w:lang w:val="en-US"/>
+        </w:rPr>
+        <w:t xml:space="preserve">        &lt;div class="col-md-12"&gt;</w:t>
+      </w:r>
+    </w:p>
+    <w:p>
+      <w:pPr>
+        <w:rPr>
+          <w:rFonts w:ascii="Arial" w:hAnsi="Arial" w:cs="Arial"/>
+          <w:lang w:val="en-US"/>
+        </w:rPr>
+      </w:pPr>
+      <w:r>
+        <w:rPr>
+          <w:rFonts w:ascii="Arial" w:hAnsi="Arial" w:cs="Arial"/>
+          <w:lang w:val="en-US"/>
+        </w:rPr>
         <w:lastRenderedPageBreak/>
-        <w:t>* Added cookie PHPSESSID="82vor732ugtc95nola8bo3p2cv" for domain 10.0.2.15, path /, expire 0</w:t>
-      </w:r>
-    </w:p>
-    <w:p>
-      <w:pPr>
-        <w:rPr>
-          <w:rFonts w:ascii="Arial" w:hAnsi="Arial" w:cs="Arial"/>
-          <w:lang w:val="en-US"/>
-        </w:rPr>
-      </w:pPr>
-      <w:r>
-        <w:rPr>
-          <w:rFonts w:ascii="Arial" w:hAnsi="Arial" w:cs="Arial"/>
-          <w:lang w:val="en-US"/>
-        </w:rPr>
-        <w:t>&lt; Set-Cookie: PHPSESSID=82vor732ugtc95nola8bo3p2cv; path=/</w:t>
-      </w:r>
-    </w:p>
-    <w:p>
-      <w:pPr>
-        <w:rPr>
-          <w:rFonts w:ascii="Arial" w:hAnsi="Arial" w:cs="Arial"/>
-          <w:lang w:val="en-US"/>
-        </w:rPr>
-      </w:pPr>
-      <w:r>
-        <w:rPr>
-          <w:rFonts w:ascii="Arial" w:hAnsi="Arial" w:cs="Arial"/>
-          <w:lang w:val="en-US"/>
-        </w:rPr>
-        <w:t>&lt; Expires: Thu, 19 Nov 1981 08:52:00 GMT</w:t>
-      </w:r>
-    </w:p>
-    <w:p>
-      <w:pPr>
-        <w:rPr>
-          <w:rFonts w:ascii="Arial" w:hAnsi="Arial" w:cs="Arial"/>
-          <w:lang w:val="en-US"/>
-        </w:rPr>
-      </w:pPr>
-      <w:r>
-        <w:rPr>
-          <w:rFonts w:ascii="Arial" w:hAnsi="Arial" w:cs="Arial"/>
-          <w:lang w:val="en-US"/>
-        </w:rPr>
-        <w:t>&lt; Cache-Control: no-store, no-cache, must-revalidate</w:t>
-      </w:r>
-    </w:p>
-    <w:p>
-      <w:pPr>
-        <w:rPr>
-          <w:rFonts w:ascii="Arial" w:hAnsi="Arial" w:cs="Arial"/>
-          <w:lang w:val="en-US"/>
-        </w:rPr>
-      </w:pPr>
-      <w:r>
-        <w:rPr>
-          <w:rFonts w:ascii="Arial" w:hAnsi="Arial" w:cs="Arial"/>
-          <w:lang w:val="en-US"/>
-        </w:rPr>
-        <w:t>&lt; Pragma: no-cache</w:t>
-      </w:r>
-    </w:p>
-    <w:p>
-      <w:pPr>
-        <w:rPr>
-          <w:rFonts w:ascii="Arial" w:hAnsi="Arial" w:cs="Arial"/>
-          <w:lang w:val="en-US"/>
-        </w:rPr>
-      </w:pPr>
-      <w:r>
-        <w:rPr>
-          <w:rFonts w:ascii="Arial" w:hAnsi="Arial" w:cs="Arial"/>
-          <w:lang w:val="en-US"/>
-        </w:rPr>
-        <w:t>&lt; Content-Length: 10</w:t>
-      </w:r>
-    </w:p>
-    <w:p>
-      <w:pPr>
-        <w:rPr>
-          <w:rFonts w:ascii="Arial" w:hAnsi="Arial" w:cs="Arial"/>
-          <w:lang w:val="en-US"/>
-        </w:rPr>
-      </w:pPr>
-      <w:r>
-        <w:rPr>
-          <w:rFonts w:ascii="Arial" w:hAnsi="Arial" w:cs="Arial"/>
-          <w:lang w:val="en-US"/>
-        </w:rPr>
-        <w:t>&lt; Content-Type: text/html; charset=UTF-8</w:t>
-      </w:r>
-    </w:p>
-    <w:p>
-      <w:pPr>
-        <w:rPr>
-          <w:rFonts w:ascii="Arial" w:hAnsi="Arial" w:cs="Arial"/>
-          <w:lang w:val="en-US"/>
-        </w:rPr>
-      </w:pPr>
-      <w:r>
-        <w:rPr>
-          <w:rFonts w:ascii="Arial" w:hAnsi="Arial" w:cs="Arial"/>
-          <w:lang w:val="en-US"/>
-        </w:rPr>
-        <w:t xml:space="preserve">&lt; </w:t>
-      </w:r>
-    </w:p>
-    <w:p>
-      <w:pPr>
-        <w:rPr>
-          <w:rFonts w:ascii="Arial" w:hAnsi="Arial" w:cs="Arial"/>
-          <w:lang w:val="en-US"/>
-        </w:rPr>
-      </w:pPr>
-      <w:r>
-        <w:rPr>
-          <w:rFonts w:ascii="Arial" w:hAnsi="Arial" w:cs="Arial"/>
-          <w:lang w:val="en-US"/>
-        </w:rPr>
-        <w:t>Connected</w:t>
+        <w:t xml:space="preserve">                &lt;h2&gt;Welcome,&lt;/h2&gt;</w:t>
+      </w:r>
+    </w:p>
+    <w:p>
+      <w:pPr>
+        <w:rPr>
+          <w:rFonts w:ascii="Arial" w:hAnsi="Arial" w:cs="Arial"/>
+          <w:lang w:val="en-US"/>
+        </w:rPr>
+      </w:pPr>
+      <w:r>
+        <w:rPr>
+          <w:rFonts w:ascii="Arial" w:hAnsi="Arial" w:cs="Arial"/>
+          <w:lang w:val="en-US"/>
+        </w:rPr>
+        <w:t xml:space="preserve">                &lt;p&gt;&lt;a href="logout.php"&gt;Logout&lt;/a&gt;&lt;/p&gt;</w:t>
+      </w:r>
+    </w:p>
+    <w:p>
+      <w:pPr>
+        <w:rPr>
+          <w:rFonts w:ascii="Arial" w:hAnsi="Arial" w:cs="Arial"/>
+          <w:lang w:val="en-US"/>
+        </w:rPr>
+      </w:pPr>
+      <w:r>
+        <w:rPr>
+          <w:rFonts w:ascii="Arial" w:hAnsi="Arial" w:cs="Arial"/>
+          <w:lang w:val="en-US"/>
+        </w:rPr>
+        <w:t xml:space="preserve">                &lt;p&gt;&lt;a href="change_pass.php?user="&gt;Change password&lt;/a&gt;&lt;/p&gt;</w:t>
+      </w:r>
+    </w:p>
+    <w:p>
+      <w:pPr>
+        <w:rPr>
+          <w:rFonts w:ascii="Arial" w:hAnsi="Arial" w:cs="Arial"/>
+          <w:lang w:val="en-US"/>
+        </w:rPr>
+      </w:pPr>
+      <w:r>
+        <w:rPr>
+          <w:rFonts w:ascii="Arial" w:hAnsi="Arial" w:cs="Arial"/>
+          <w:lang w:val="en-US"/>
+        </w:rPr>
+        <w:t xml:space="preserve">                        &lt;/div&gt;</w:t>
+      </w:r>
+    </w:p>
+    <w:p>
+      <w:pPr>
+        <w:rPr>
+          <w:rFonts w:ascii="Arial" w:hAnsi="Arial" w:cs="Arial"/>
+          <w:lang w:val="en-US"/>
+        </w:rPr>
+      </w:pPr>
+      <w:r>
+        <w:rPr>
+          <w:rFonts w:ascii="Arial" w:hAnsi="Arial" w:cs="Arial"/>
+          <w:lang w:val="en-US"/>
+        </w:rPr>
+        <w:t xml:space="preserve"> &lt;/div&gt;</w:t>
+      </w:r>
+    </w:p>
+    <w:p>
+      <w:pPr>
+        <w:rPr>
+          <w:rFonts w:ascii="Arial" w:hAnsi="Arial" w:cs="Arial"/>
+          <w:lang w:val="en-US"/>
+        </w:rPr>
+      </w:pPr>
+      <w:r>
+        <w:rPr>
+          <w:rFonts w:ascii="Arial" w:hAnsi="Arial" w:cs="Arial"/>
+          <w:lang w:val="en-US"/>
+        </w:rPr>
+        <w:t xml:space="preserve"> </w:t>
       </w:r>
     </w:p>
     <w:p>
@@ -4880,1032 +4885,85 @@
           <w:lang w:val="en-US"/>
         </w:rPr>
       </w:pPr>
-      <w:r>
-        <w:rPr>
-          <w:rFonts w:ascii="Arial" w:hAnsi="Arial" w:cs="Arial"/>
-          <w:lang w:val="en-US"/>
-        </w:rPr>
-        <w:t>*   Trying 10.0.2.15:80...</w:t>
-      </w:r>
-    </w:p>
-    <w:p>
-      <w:pPr>
-        <w:rPr>
-          <w:rFonts w:ascii="Arial" w:hAnsi="Arial" w:cs="Arial"/>
-          <w:lang w:val="en-US"/>
-        </w:rPr>
-      </w:pPr>
-      <w:r>
-        <w:rPr>
-          <w:rFonts w:ascii="Arial" w:hAnsi="Arial" w:cs="Arial"/>
-          <w:lang w:val="en-US"/>
-        </w:rPr>
-        <w:t>* Connected to 10.0.2.15 (10.0.2.15) port 80</w:t>
-      </w:r>
-    </w:p>
-    <w:p>
-      <w:pPr>
-        <w:rPr>
-          <w:rFonts w:ascii="Arial" w:hAnsi="Arial" w:cs="Arial"/>
-          <w:lang w:val="en-US"/>
-        </w:rPr>
-      </w:pPr>
-      <w:r>
-        <w:rPr>
-          <w:rFonts w:ascii="Arial" w:hAnsi="Arial" w:cs="Arial"/>
-          <w:lang w:val="en-US"/>
-        </w:rPr>
-        <w:t>&gt; GET /</w:t>
-      </w:r>
-      <w:proofErr w:type="spellStart"/>
-      <w:r>
-        <w:rPr>
-          <w:rFonts w:ascii="Arial" w:hAnsi="Arial" w:cs="Arial"/>
-          <w:lang w:val="en-US"/>
-        </w:rPr>
-        <w:t>corp</w:t>
-      </w:r>
-      <w:proofErr w:type="spellEnd"/>
-      <w:r>
-        <w:rPr>
-          <w:rFonts w:ascii="Arial" w:hAnsi="Arial" w:cs="Arial"/>
-          <w:lang w:val="en-US"/>
-        </w:rPr>
-        <w:t>/</w:t>
-      </w:r>
-      <w:proofErr w:type="spellStart"/>
-      <w:r>
-        <w:rPr>
-          <w:rFonts w:ascii="Arial" w:hAnsi="Arial" w:cs="Arial"/>
-          <w:lang w:val="en-US"/>
-        </w:rPr>
-        <w:t>dashboard.php</w:t>
-      </w:r>
-      <w:proofErr w:type="spellEnd"/>
-      <w:r>
-        <w:rPr>
-          <w:rFonts w:ascii="Arial" w:hAnsi="Arial" w:cs="Arial"/>
-          <w:lang w:val="en-US"/>
-        </w:rPr>
-        <w:t xml:space="preserve"> HTTP/1.1</w:t>
-      </w:r>
-    </w:p>
-    <w:p>
-      <w:pPr>
-        <w:rPr>
-          <w:rFonts w:ascii="Arial" w:hAnsi="Arial" w:cs="Arial"/>
-          <w:lang w:val="en-US"/>
-        </w:rPr>
-      </w:pPr>
-      <w:r>
-        <w:rPr>
-          <w:rFonts w:ascii="Arial" w:hAnsi="Arial" w:cs="Arial"/>
-          <w:lang w:val="en-US"/>
-        </w:rPr>
-        <w:t>&gt; Host: 10.0.2.15</w:t>
-      </w:r>
-    </w:p>
-    <w:p>
-      <w:pPr>
-        <w:rPr>
-          <w:rFonts w:ascii="Arial" w:hAnsi="Arial" w:cs="Arial"/>
-          <w:lang w:val="en-US"/>
-        </w:rPr>
-      </w:pPr>
-      <w:r>
-        <w:rPr>
-          <w:rFonts w:ascii="Arial" w:hAnsi="Arial" w:cs="Arial"/>
-          <w:lang w:val="en-US"/>
-        </w:rPr>
-        <w:t>&gt; User-Agent: curl/8.8.0</w:t>
-      </w:r>
-    </w:p>
-    <w:p>
-      <w:pPr>
-        <w:rPr>
-          <w:rFonts w:ascii="Arial" w:hAnsi="Arial" w:cs="Arial"/>
-          <w:lang w:val="en-US"/>
-        </w:rPr>
-      </w:pPr>
-      <w:r>
-        <w:rPr>
-          <w:rFonts w:ascii="Arial" w:hAnsi="Arial" w:cs="Arial"/>
-          <w:lang w:val="en-US"/>
-        </w:rPr>
-        <w:t>&gt; Accept: */*</w:t>
-      </w:r>
-    </w:p>
-    <w:p>
-      <w:pPr>
-        <w:rPr>
-          <w:rFonts w:ascii="Arial" w:hAnsi="Arial" w:cs="Arial"/>
-          <w:lang w:val="en-US"/>
-        </w:rPr>
-      </w:pPr>
-      <w:r>
-        <w:rPr>
-          <w:rFonts w:ascii="Arial" w:hAnsi="Arial" w:cs="Arial"/>
-          <w:lang w:val="en-US"/>
-        </w:rPr>
-        <w:t>&gt; Cookie: PHPSESSID=82vor732ugtc95nola8bo3p2cv</w:t>
-      </w:r>
-    </w:p>
-    <w:p>
-      <w:pPr>
-        <w:rPr>
-          <w:rFonts w:ascii="Arial" w:hAnsi="Arial" w:cs="Arial"/>
-          <w:lang w:val="en-US"/>
-        </w:rPr>
-      </w:pPr>
-      <w:r>
-        <w:rPr>
-          <w:rFonts w:ascii="Arial" w:hAnsi="Arial" w:cs="Arial"/>
-          <w:lang w:val="en-US"/>
-        </w:rPr>
-        <w:t xml:space="preserve">&gt; </w:t>
-      </w:r>
-    </w:p>
-    <w:p>
-      <w:pPr>
-        <w:rPr>
-          <w:rFonts w:ascii="Arial" w:hAnsi="Arial" w:cs="Arial"/>
-          <w:lang w:val="en-US"/>
-        </w:rPr>
-      </w:pPr>
-      <w:r>
-        <w:rPr>
-          <w:rFonts w:ascii="Arial" w:hAnsi="Arial" w:cs="Arial"/>
-          <w:lang w:val="en-US"/>
-        </w:rPr>
-        <w:t>* Request completely sent off</w:t>
-      </w:r>
-    </w:p>
-    <w:p>
-      <w:pPr>
-        <w:rPr>
-          <w:rFonts w:ascii="Arial" w:hAnsi="Arial" w:cs="Arial"/>
-          <w:lang w:val="en-US"/>
-        </w:rPr>
-      </w:pPr>
-      <w:r>
-        <w:rPr>
-          <w:rFonts w:ascii="Arial" w:hAnsi="Arial" w:cs="Arial"/>
-          <w:lang w:val="en-US"/>
-        </w:rPr>
-        <w:t>&lt; HTTP/1.1 302 Found</w:t>
-      </w:r>
-    </w:p>
-    <w:p>
-      <w:pPr>
-        <w:rPr>
-          <w:rFonts w:ascii="Arial" w:hAnsi="Arial" w:cs="Arial"/>
-          <w:lang w:val="en-US"/>
-        </w:rPr>
-      </w:pPr>
-      <w:r>
-        <w:rPr>
-          <w:rFonts w:ascii="Arial" w:hAnsi="Arial" w:cs="Arial"/>
-          <w:lang w:val="en-US"/>
-        </w:rPr>
-        <w:t>&lt; Date: Sun, 14 Jul 2024 19:26:50 GMT</w:t>
-      </w:r>
-    </w:p>
-    <w:p>
-      <w:pPr>
-        <w:rPr>
-          <w:rFonts w:ascii="Arial" w:hAnsi="Arial" w:cs="Arial"/>
-          <w:lang w:val="en-US"/>
-        </w:rPr>
-      </w:pPr>
-      <w:r>
-        <w:rPr>
-          <w:rFonts w:ascii="Arial" w:hAnsi="Arial" w:cs="Arial"/>
-          <w:lang w:val="en-US"/>
-        </w:rPr>
-        <w:t>&lt; Server: Apache/2.4.59 (Debian)</w:t>
-      </w:r>
-    </w:p>
-    <w:p>
-      <w:pPr>
-        <w:rPr>
-          <w:rFonts w:ascii="Arial" w:hAnsi="Arial" w:cs="Arial"/>
-          <w:lang w:val="en-US"/>
-        </w:rPr>
-      </w:pPr>
-      <w:r>
-        <w:rPr>
-          <w:rFonts w:ascii="Arial" w:hAnsi="Arial" w:cs="Arial"/>
-          <w:lang w:val="en-US"/>
-        </w:rPr>
-        <w:t>&lt; Expires: Thu, 19 Nov 1981 08:52:00 GMT</w:t>
-      </w:r>
-    </w:p>
-    <w:p>
-      <w:pPr>
-        <w:rPr>
-          <w:rFonts w:ascii="Arial" w:hAnsi="Arial" w:cs="Arial"/>
-          <w:lang w:val="en-US"/>
-        </w:rPr>
-      </w:pPr>
-      <w:r>
-        <w:rPr>
-          <w:rFonts w:ascii="Arial" w:hAnsi="Arial" w:cs="Arial"/>
-          <w:lang w:val="en-US"/>
-        </w:rPr>
-        <w:t>&lt; Cache-Control: no-store, no-cache, must-revalidate</w:t>
-      </w:r>
-    </w:p>
-    <w:p>
-      <w:pPr>
-        <w:rPr>
-          <w:rFonts w:ascii="Arial" w:hAnsi="Arial" w:cs="Arial"/>
-          <w:lang w:val="en-US"/>
-        </w:rPr>
-      </w:pPr>
-      <w:r>
-        <w:rPr>
-          <w:rFonts w:ascii="Arial" w:hAnsi="Arial" w:cs="Arial"/>
-          <w:lang w:val="en-US"/>
-        </w:rPr>
-        <w:t>&lt; Pragma: no-cache</w:t>
-      </w:r>
-    </w:p>
-    <w:p>
-      <w:pPr>
-        <w:rPr>
-          <w:rFonts w:ascii="Arial" w:hAnsi="Arial" w:cs="Arial"/>
-          <w:lang w:val="en-US"/>
-        </w:rPr>
-      </w:pPr>
-      <w:r>
-        <w:rPr>
-          <w:rFonts w:ascii="Arial" w:hAnsi="Arial" w:cs="Arial"/>
-          <w:lang w:val="en-US"/>
-        </w:rPr>
-        <w:t xml:space="preserve">&lt; location: </w:t>
-      </w:r>
-      <w:proofErr w:type="spellStart"/>
-      <w:r>
-        <w:rPr>
-          <w:rFonts w:ascii="Arial" w:hAnsi="Arial" w:cs="Arial"/>
-          <w:lang w:val="en-US"/>
-        </w:rPr>
-        <w:t>index.php</w:t>
-      </w:r>
-      <w:proofErr w:type="spellEnd"/>
-    </w:p>
-    <w:p>
-      <w:pPr>
-        <w:rPr>
-          <w:rFonts w:ascii="Arial" w:hAnsi="Arial" w:cs="Arial"/>
-          <w:lang w:val="en-US"/>
-        </w:rPr>
-      </w:pPr>
-      <w:r>
-        <w:rPr>
-          <w:rFonts w:ascii="Arial" w:hAnsi="Arial" w:cs="Arial"/>
-          <w:lang w:val="en-US"/>
-        </w:rPr>
-        <w:t>&lt; Content-Length: 790</w:t>
-      </w:r>
-    </w:p>
-    <w:p>
-      <w:pPr>
-        <w:rPr>
-          <w:rFonts w:ascii="Arial" w:hAnsi="Arial" w:cs="Arial"/>
-          <w:lang w:val="en-US"/>
-        </w:rPr>
-      </w:pPr>
-      <w:r>
-        <w:rPr>
-          <w:rFonts w:ascii="Arial" w:hAnsi="Arial" w:cs="Arial"/>
-          <w:lang w:val="en-US"/>
-        </w:rPr>
-        <w:t>&lt; Content-Type: text/html; charset=UTF-8</w:t>
-      </w:r>
-    </w:p>
-    <w:p>
-      <w:pPr>
-        <w:rPr>
-          <w:rFonts w:ascii="Arial" w:hAnsi="Arial" w:cs="Arial"/>
-          <w:lang w:val="en-US"/>
-        </w:rPr>
-      </w:pPr>
-      <w:r>
-        <w:rPr>
-          <w:rFonts w:ascii="Arial" w:hAnsi="Arial" w:cs="Arial"/>
-          <w:lang w:val="en-US"/>
-        </w:rPr>
-        <w:t xml:space="preserve">&lt; </w:t>
-      </w:r>
-    </w:p>
-    <w:p>
-      <w:pPr>
-        <w:rPr>
-          <w:rFonts w:ascii="Arial" w:hAnsi="Arial" w:cs="Arial"/>
-          <w:lang w:val="en-US"/>
-        </w:rPr>
-      </w:pPr>
-      <w:r>
-        <w:rPr>
-          <w:rFonts w:ascii="Arial" w:hAnsi="Arial" w:cs="Arial"/>
-          <w:lang w:val="en-US"/>
-        </w:rPr>
-        <w:t>Connected&lt;!DOCTYPE html&gt;</w:t>
-      </w:r>
-    </w:p>
-    <w:p>
-      <w:pPr>
-        <w:rPr>
-          <w:rFonts w:ascii="Arial" w:hAnsi="Arial" w:cs="Arial"/>
-          <w:lang w:val="en-US"/>
-        </w:rPr>
-      </w:pPr>
-      <w:r>
-        <w:rPr>
-          <w:rFonts w:ascii="Arial" w:hAnsi="Arial" w:cs="Arial"/>
-          <w:lang w:val="en-US"/>
-        </w:rPr>
-        <w:t>&lt;html lang="en"&gt;</w:t>
-      </w:r>
-    </w:p>
-    <w:p>
-      <w:pPr>
-        <w:rPr>
-          <w:rFonts w:ascii="Arial" w:hAnsi="Arial" w:cs="Arial"/>
-          <w:lang w:val="en-US"/>
-        </w:rPr>
-      </w:pPr>
-      <w:r>
-        <w:rPr>
-          <w:rFonts w:ascii="Arial" w:hAnsi="Arial" w:cs="Arial"/>
-          <w:lang w:val="en-US"/>
-        </w:rPr>
-        <w:t>&lt;head&gt;</w:t>
-      </w:r>
-    </w:p>
-    <w:p>
-      <w:pPr>
-        <w:rPr>
-          <w:rFonts w:ascii="Arial" w:hAnsi="Arial" w:cs="Arial"/>
-          <w:lang w:val="en-US"/>
-        </w:rPr>
-      </w:pPr>
-      <w:r>
-        <w:rPr>
-          <w:rFonts w:ascii="Arial" w:hAnsi="Arial" w:cs="Arial"/>
-          <w:lang w:val="en-US"/>
+    </w:p>
+    <w:p>
+      <w:pPr>
+        <w:rPr>
+          <w:rFonts w:ascii="Arial" w:hAnsi="Arial" w:cs="Arial"/>
+        </w:rPr>
+      </w:pPr>
+      <w:r>
+        <w:rPr>
+          <w:rFonts w:ascii="Arial" w:hAnsi="Arial" w:cs="Arial"/>
+        </w:rPr>
+        <w:t>ANALIZADO LOS DATOS DA CODIGO 3</w:t>
+      </w:r>
+      <w:r>
+        <w:rPr>
+          <w:rFonts w:ascii="Arial" w:hAnsi="Arial" w:cs="Arial"/>
+        </w:rPr>
+        <w:t>02, RESPONDIENDO CONNEDED. REDIRIGIENDO AL INICIO DICIENDO WELCOME Y AL CAMBIO DE CONTRASEÑA.</w:t>
+      </w:r>
+    </w:p>
+    <w:p>
+      <w:pPr>
+        <w:pStyle w:val="NormalWeb"/>
+        <w:rPr>
+          <w:rFonts w:ascii="Arial" w:hAnsi="Arial" w:cs="Arial"/>
+        </w:rPr>
+      </w:pPr>
+      <w:r>
+        <w:rPr>
+          <w:rFonts w:ascii="Arial" w:hAnsi="Arial" w:cs="Arial"/>
+        </w:rPr>
+        <w:t>c</w:t>
+      </w:r>
+      <w:r>
+        <w:rPr>
+          <w:rFonts w:ascii="Arial" w:hAnsi="Arial" w:cs="Arial"/>
+        </w:rPr>
+        <w:t>uando intentamos acceder a dashboard.php con credenciales incorrectas, el servidor responde con un código 302 Found y redirige a index.php.</w:t>
+      </w:r>
+    </w:p>
+    <w:p>
+      <w:pPr>
+        <w:pStyle w:val="NormalWeb"/>
+        <w:rPr>
+          <w:rFonts w:ascii="Arial" w:hAnsi="Arial" w:cs="Arial"/>
+        </w:rPr>
+      </w:pPr>
+      <w:r>
+        <w:rPr>
+          <w:rFonts w:ascii="Arial" w:hAnsi="Arial" w:cs="Arial"/>
+        </w:rPr>
+        <w:t>A pesar de que las credenciales son incorrectas, el servidor aún devuelve algún contenido HTML que incluye "Welcome," y enlaces a "Logout" y "Change password".</w:t>
+      </w:r>
+    </w:p>
+    <w:p>
+      <w:pPr>
+        <w:rPr>
+          <w:rFonts w:ascii="Arial" w:hAnsi="Arial" w:cs="Arial"/>
+        </w:rPr>
+      </w:pPr>
+      <w:r>
+        <w:rPr>
+          <w:rFonts w:ascii="Arial" w:hAnsi="Arial" w:cs="Arial"/>
+        </w:rPr>
+        <w:t>PROBAMOS VULNERABILIDAD ATAQUETRANSVERSAL CON DODOT PWN</w:t>
+      </w:r>
+    </w:p>
+    <w:p>
+      <w:pPr>
+        <w:rPr>
+          <w:rFonts w:ascii="Arial" w:hAnsi="Arial" w:cs="Arial"/>
+        </w:rPr>
+      </w:pPr>
+      <w:r>
+        <w:rPr>
+          <w:rFonts w:ascii="Arial" w:hAnsi="Arial" w:cs="Arial"/>
+          <w:noProof/>
         </w:rPr>
         <w:lastRenderedPageBreak/>
-        <w:t xml:space="preserve">  &lt;title&gt;CRUD in </w:t>
-      </w:r>
-      <w:proofErr w:type="spellStart"/>
-      <w:r>
-        <w:rPr>
-          <w:rFonts w:ascii="Arial" w:hAnsi="Arial" w:cs="Arial"/>
-          <w:lang w:val="en-US"/>
-        </w:rPr>
-        <w:t>Preapared</w:t>
-      </w:r>
-      <w:proofErr w:type="spellEnd"/>
-      <w:r>
-        <w:rPr>
-          <w:rFonts w:ascii="Arial" w:hAnsi="Arial" w:cs="Arial"/>
-          <w:lang w:val="en-US"/>
-        </w:rPr>
-        <w:t xml:space="preserve"> Statement&lt;/title&gt;</w:t>
-      </w:r>
-    </w:p>
-    <w:p>
-      <w:pPr>
-        <w:rPr>
-          <w:rFonts w:ascii="Arial" w:hAnsi="Arial" w:cs="Arial"/>
-          <w:lang w:val="en-US"/>
-        </w:rPr>
-      </w:pPr>
-      <w:r>
-        <w:rPr>
-          <w:rFonts w:ascii="Arial" w:hAnsi="Arial" w:cs="Arial"/>
-          <w:lang w:val="en-US"/>
-        </w:rPr>
-        <w:t xml:space="preserve">  &lt;meta charset="utf-8"&gt;</w:t>
-      </w:r>
-    </w:p>
-    <w:p>
-      <w:pPr>
-        <w:rPr>
-          <w:rFonts w:ascii="Arial" w:hAnsi="Arial" w:cs="Arial"/>
-          <w:lang w:val="en-US"/>
-        </w:rPr>
-      </w:pPr>
-      <w:r>
-        <w:rPr>
-          <w:rFonts w:ascii="Arial" w:hAnsi="Arial" w:cs="Arial"/>
-          <w:lang w:val="en-US"/>
-        </w:rPr>
-        <w:t xml:space="preserve">  &lt;meta name="viewport" content="width=device-width, initial-scale=1"&gt;</w:t>
-      </w:r>
-    </w:p>
-    <w:p>
-      <w:pPr>
-        <w:rPr>
-          <w:rFonts w:ascii="Arial" w:hAnsi="Arial" w:cs="Arial"/>
-          <w:lang w:val="en-US"/>
-        </w:rPr>
-      </w:pPr>
-      <w:r>
-        <w:rPr>
-          <w:rFonts w:ascii="Arial" w:hAnsi="Arial" w:cs="Arial"/>
-          <w:lang w:val="en-US"/>
-        </w:rPr>
-        <w:t xml:space="preserve">  &lt;link </w:t>
-      </w:r>
-      <w:proofErr w:type="spellStart"/>
-      <w:r>
-        <w:rPr>
-          <w:rFonts w:ascii="Arial" w:hAnsi="Arial" w:cs="Arial"/>
-          <w:lang w:val="en-US"/>
-        </w:rPr>
-        <w:t>rel</w:t>
-      </w:r>
-      <w:proofErr w:type="spellEnd"/>
-      <w:r>
-        <w:rPr>
-          <w:rFonts w:ascii="Arial" w:hAnsi="Arial" w:cs="Arial"/>
-          <w:lang w:val="en-US"/>
-        </w:rPr>
-        <w:t>="stylesheet" href="https://maxcdn.bootstrapcdn.com/bootstrap/3.4.0/css/bootstrap.min.css"&gt;</w:t>
-      </w:r>
-    </w:p>
-    <w:p>
-      <w:pPr>
-        <w:rPr>
-          <w:rFonts w:ascii="Arial" w:hAnsi="Arial" w:cs="Arial"/>
-          <w:lang w:val="en-US"/>
-        </w:rPr>
-      </w:pPr>
-      <w:r>
-        <w:rPr>
-          <w:rFonts w:ascii="Arial" w:hAnsi="Arial" w:cs="Arial"/>
-          <w:lang w:val="en-US"/>
-        </w:rPr>
-        <w:t xml:space="preserve">  &lt;script src="https://ajax.googleapis.com/ajax/libs/jquery/3.4.1/jquery.min.js"&gt;&lt;/script&gt;</w:t>
-      </w:r>
-    </w:p>
-    <w:p>
-      <w:pPr>
-        <w:rPr>
-          <w:rFonts w:ascii="Arial" w:hAnsi="Arial" w:cs="Arial"/>
-          <w:lang w:val="en-US"/>
-        </w:rPr>
-      </w:pPr>
-      <w:r>
-        <w:rPr>
-          <w:rFonts w:ascii="Arial" w:hAnsi="Arial" w:cs="Arial"/>
-          <w:lang w:val="en-US"/>
-        </w:rPr>
-        <w:t xml:space="preserve">  &lt;script src="https://maxcdn.bootstrapcdn.com/bootstrap/3.4.0/js/bootstrap.min.js"&gt;&lt;/script&gt;</w:t>
-      </w:r>
-    </w:p>
-    <w:p>
-      <w:pPr>
-        <w:rPr>
-          <w:rFonts w:ascii="Arial" w:hAnsi="Arial" w:cs="Arial"/>
-          <w:lang w:val="en-US"/>
-        </w:rPr>
-      </w:pPr>
-      <w:r>
-        <w:rPr>
-          <w:rFonts w:ascii="Arial" w:hAnsi="Arial" w:cs="Arial"/>
-          <w:lang w:val="en-US"/>
-        </w:rPr>
-        <w:t xml:space="preserve">  &lt;style type="text/</w:t>
-      </w:r>
-      <w:proofErr w:type="spellStart"/>
-      <w:r>
-        <w:rPr>
-          <w:rFonts w:ascii="Arial" w:hAnsi="Arial" w:cs="Arial"/>
-          <w:lang w:val="en-US"/>
-        </w:rPr>
-        <w:t>css</w:t>
-      </w:r>
-      <w:proofErr w:type="spellEnd"/>
-      <w:r>
-        <w:rPr>
-          <w:rFonts w:ascii="Arial" w:hAnsi="Arial" w:cs="Arial"/>
-          <w:lang w:val="en-US"/>
-        </w:rPr>
-        <w:t>"&gt;</w:t>
-      </w:r>
-    </w:p>
-    <w:p>
-      <w:pPr>
-        <w:rPr>
-          <w:rFonts w:ascii="Arial" w:hAnsi="Arial" w:cs="Arial"/>
-          <w:lang w:val="en-US"/>
-        </w:rPr>
-      </w:pPr>
-      <w:r>
-        <w:rPr>
-          <w:rFonts w:ascii="Arial" w:hAnsi="Arial" w:cs="Arial"/>
-          <w:lang w:val="en-US"/>
-        </w:rPr>
-        <w:t xml:space="preserve">        </w:t>
-      </w:r>
-      <w:proofErr w:type="gramStart"/>
-      <w:r>
-        <w:rPr>
-          <w:rFonts w:ascii="Arial" w:hAnsi="Arial" w:cs="Arial"/>
-          <w:lang w:val="en-US"/>
-        </w:rPr>
-        <w:t>body{</w:t>
-      </w:r>
-      <w:proofErr w:type="gramEnd"/>
-    </w:p>
-    <w:p>
-      <w:pPr>
-        <w:rPr>
-          <w:rFonts w:ascii="Arial" w:hAnsi="Arial" w:cs="Arial"/>
-          <w:lang w:val="en-US"/>
-        </w:rPr>
-      </w:pPr>
-      <w:r>
-        <w:rPr>
-          <w:rFonts w:ascii="Arial" w:hAnsi="Arial" w:cs="Arial"/>
-          <w:lang w:val="en-US"/>
-        </w:rPr>
-        <w:t xml:space="preserve">                background-color: </w:t>
-      </w:r>
-      <w:proofErr w:type="spellStart"/>
-      <w:r>
-        <w:rPr>
-          <w:rFonts w:ascii="Arial" w:hAnsi="Arial" w:cs="Arial"/>
-          <w:lang w:val="en-US"/>
-        </w:rPr>
-        <w:t>skyblue</w:t>
-      </w:r>
-      <w:proofErr w:type="spellEnd"/>
-      <w:r>
-        <w:rPr>
-          <w:rFonts w:ascii="Arial" w:hAnsi="Arial" w:cs="Arial"/>
-          <w:lang w:val="en-US"/>
-        </w:rPr>
-        <w:t>;</w:t>
-      </w:r>
-    </w:p>
-    <w:p>
-      <w:pPr>
-        <w:rPr>
-          <w:rFonts w:ascii="Arial" w:hAnsi="Arial" w:cs="Arial"/>
-          <w:lang w:val="en-US"/>
-        </w:rPr>
-      </w:pPr>
-      <w:r>
-        <w:rPr>
-          <w:rFonts w:ascii="Arial" w:hAnsi="Arial" w:cs="Arial"/>
-          <w:lang w:val="en-US"/>
-        </w:rPr>
-        <w:t xml:space="preserve">        }</w:t>
-      </w:r>
-    </w:p>
-    <w:p>
-      <w:pPr>
-        <w:rPr>
-          <w:rFonts w:ascii="Arial" w:hAnsi="Arial" w:cs="Arial"/>
-          <w:lang w:val="en-US"/>
-        </w:rPr>
-      </w:pPr>
-      <w:r>
-        <w:rPr>
-          <w:rFonts w:ascii="Arial" w:hAnsi="Arial" w:cs="Arial"/>
-          <w:lang w:val="en-US"/>
-        </w:rPr>
-        <w:t xml:space="preserve">  &lt;/style&gt;</w:t>
-      </w:r>
-    </w:p>
-    <w:p>
-      <w:pPr>
-        <w:rPr>
-          <w:rFonts w:ascii="Arial" w:hAnsi="Arial" w:cs="Arial"/>
-          <w:lang w:val="en-US"/>
-        </w:rPr>
-      </w:pPr>
-      <w:r>
-        <w:rPr>
-          <w:rFonts w:ascii="Arial" w:hAnsi="Arial" w:cs="Arial"/>
-          <w:lang w:val="en-US"/>
-        </w:rPr>
-        <w:t>&lt;/head&gt;</w:t>
-      </w:r>
-    </w:p>
-    <w:p>
-      <w:pPr>
-        <w:rPr>
-          <w:rFonts w:ascii="Arial" w:hAnsi="Arial" w:cs="Arial"/>
-          <w:lang w:val="en-US"/>
-        </w:rPr>
-      </w:pPr>
-      <w:r>
-        <w:rPr>
-          <w:rFonts w:ascii="Arial" w:hAnsi="Arial" w:cs="Arial"/>
-          <w:lang w:val="en-US"/>
-        </w:rPr>
-        <w:t>&lt;body&gt;</w:t>
-      </w:r>
-    </w:p>
-    <w:p>
-      <w:pPr>
-        <w:rPr>
-          <w:rFonts w:ascii="Arial" w:hAnsi="Arial" w:cs="Arial"/>
-          <w:lang w:val="en-US"/>
-        </w:rPr>
-      </w:pPr>
-    </w:p>
-    <w:p>
-      <w:pPr>
-        <w:rPr>
-          <w:rFonts w:ascii="Arial" w:hAnsi="Arial" w:cs="Arial"/>
-          <w:lang w:val="en-US"/>
-        </w:rPr>
-      </w:pPr>
-      <w:r>
-        <w:rPr>
-          <w:rFonts w:ascii="Arial" w:hAnsi="Arial" w:cs="Arial"/>
-          <w:lang w:val="en-US"/>
-        </w:rPr>
-        <w:t>&lt;div class="container"&gt;</w:t>
-      </w:r>
-    </w:p>
-    <w:p>
-      <w:pPr>
-        <w:rPr>
-          <w:rFonts w:ascii="Arial" w:hAnsi="Arial" w:cs="Arial"/>
-          <w:lang w:val="en-US"/>
-        </w:rPr>
-      </w:pPr>
-      <w:r>
-        <w:rPr>
-          <w:rFonts w:ascii="Arial" w:hAnsi="Arial" w:cs="Arial"/>
-          <w:lang w:val="en-US"/>
-        </w:rPr>
-        <w:t xml:space="preserve"> &lt;div class="row"&gt;</w:t>
-      </w:r>
-    </w:p>
-    <w:p>
-      <w:pPr>
-        <w:rPr>
-          <w:rFonts w:ascii="Arial" w:hAnsi="Arial" w:cs="Arial"/>
-          <w:lang w:val="en-US"/>
-        </w:rPr>
-      </w:pPr>
-      <w:r>
-        <w:rPr>
-          <w:rFonts w:ascii="Arial" w:hAnsi="Arial" w:cs="Arial"/>
-          <w:lang w:val="en-US"/>
-        </w:rPr>
-        <w:t xml:space="preserve">        &lt;div class="col-md-12"&gt;</w:t>
-      </w:r>
-    </w:p>
-    <w:p>
-      <w:pPr>
-        <w:rPr>
-          <w:rFonts w:ascii="Arial" w:hAnsi="Arial" w:cs="Arial"/>
-          <w:lang w:val="en-US"/>
-        </w:rPr>
-      </w:pPr>
-      <w:r>
-        <w:rPr>
-          <w:rFonts w:ascii="Arial" w:hAnsi="Arial" w:cs="Arial"/>
-          <w:lang w:val="en-US"/>
-        </w:rPr>
-        <w:t xml:space="preserve">                &lt;h2&gt;</w:t>
-      </w:r>
-      <w:proofErr w:type="gramStart"/>
-      <w:r>
-        <w:rPr>
-          <w:rFonts w:ascii="Arial" w:hAnsi="Arial" w:cs="Arial"/>
-          <w:lang w:val="en-US"/>
-        </w:rPr>
-        <w:t>Welcome,&lt;</w:t>
-      </w:r>
-      <w:proofErr w:type="gramEnd"/>
-      <w:r>
-        <w:rPr>
-          <w:rFonts w:ascii="Arial" w:hAnsi="Arial" w:cs="Arial"/>
-          <w:lang w:val="en-US"/>
-        </w:rPr>
-        <w:t>/h2&gt;</w:t>
-      </w:r>
-    </w:p>
-    <w:p>
-      <w:pPr>
-        <w:rPr>
-          <w:rFonts w:ascii="Arial" w:hAnsi="Arial" w:cs="Arial"/>
-          <w:lang w:val="en-US"/>
-        </w:rPr>
-      </w:pPr>
-      <w:r>
-        <w:rPr>
-          <w:rFonts w:ascii="Arial" w:hAnsi="Arial" w:cs="Arial"/>
-          <w:lang w:val="en-US"/>
-        </w:rPr>
-        <w:t xml:space="preserve">                &lt;p&gt;&lt;a </w:t>
-      </w:r>
-      <w:proofErr w:type="spellStart"/>
-      <w:r>
-        <w:rPr>
-          <w:rFonts w:ascii="Arial" w:hAnsi="Arial" w:cs="Arial"/>
-          <w:lang w:val="en-US"/>
-        </w:rPr>
-        <w:t>href</w:t>
-      </w:r>
-      <w:proofErr w:type="spellEnd"/>
-      <w:r>
-        <w:rPr>
-          <w:rFonts w:ascii="Arial" w:hAnsi="Arial" w:cs="Arial"/>
-          <w:lang w:val="en-US"/>
-        </w:rPr>
-        <w:t>="</w:t>
-      </w:r>
-      <w:proofErr w:type="spellStart"/>
-      <w:r>
-        <w:rPr>
-          <w:rFonts w:ascii="Arial" w:hAnsi="Arial" w:cs="Arial"/>
-          <w:lang w:val="en-US"/>
-        </w:rPr>
-        <w:t>logout.php</w:t>
-      </w:r>
-      <w:proofErr w:type="spellEnd"/>
-      <w:r>
-        <w:rPr>
-          <w:rFonts w:ascii="Arial" w:hAnsi="Arial" w:cs="Arial"/>
-          <w:lang w:val="en-US"/>
-        </w:rPr>
-        <w:t>"&gt;Logout&lt;/a&gt;&lt;/p&gt;</w:t>
-      </w:r>
-    </w:p>
-    <w:p>
-      <w:pPr>
-        <w:rPr>
-          <w:rFonts w:ascii="Arial" w:hAnsi="Arial" w:cs="Arial"/>
-          <w:lang w:val="en-US"/>
-        </w:rPr>
-      </w:pPr>
-      <w:r>
-        <w:rPr>
-          <w:rFonts w:ascii="Arial" w:hAnsi="Arial" w:cs="Arial"/>
-          <w:lang w:val="en-US"/>
-        </w:rPr>
-        <w:t xml:space="preserve">                &lt;p&gt;&lt;a </w:t>
-      </w:r>
-      <w:proofErr w:type="spellStart"/>
-      <w:r>
-        <w:rPr>
-          <w:rFonts w:ascii="Arial" w:hAnsi="Arial" w:cs="Arial"/>
-          <w:lang w:val="en-US"/>
-        </w:rPr>
-        <w:t>href</w:t>
-      </w:r>
-      <w:proofErr w:type="spellEnd"/>
-      <w:r>
-        <w:rPr>
-          <w:rFonts w:ascii="Arial" w:hAnsi="Arial" w:cs="Arial"/>
-          <w:lang w:val="en-US"/>
-        </w:rPr>
-        <w:t>="</w:t>
-      </w:r>
-      <w:proofErr w:type="spellStart"/>
-      <w:r>
-        <w:rPr>
-          <w:rFonts w:ascii="Arial" w:hAnsi="Arial" w:cs="Arial"/>
-          <w:lang w:val="en-US"/>
-        </w:rPr>
-        <w:t>change_pass.php?user</w:t>
-      </w:r>
-      <w:proofErr w:type="spellEnd"/>
-      <w:r>
-        <w:rPr>
-          <w:rFonts w:ascii="Arial" w:hAnsi="Arial" w:cs="Arial"/>
-          <w:lang w:val="en-US"/>
-        </w:rPr>
-        <w:t>="&gt;Change password&lt;/a&gt;&lt;/p&gt;</w:t>
-      </w:r>
-    </w:p>
-    <w:p>
-      <w:pPr>
-        <w:rPr>
-          <w:rFonts w:ascii="Arial" w:hAnsi="Arial" w:cs="Arial"/>
-          <w:lang w:val="en-US"/>
-        </w:rPr>
-      </w:pPr>
-      <w:r>
-        <w:rPr>
-          <w:rFonts w:ascii="Arial" w:hAnsi="Arial" w:cs="Arial"/>
-          <w:lang w:val="en-US"/>
-        </w:rPr>
-        <w:t xml:space="preserve">                        &lt;/div&gt;</w:t>
-      </w:r>
-    </w:p>
-    <w:p>
-      <w:pPr>
-        <w:rPr>
-          <w:rFonts w:ascii="Arial" w:hAnsi="Arial" w:cs="Arial"/>
-          <w:lang w:val="en-US"/>
-        </w:rPr>
-      </w:pPr>
-      <w:r>
-        <w:rPr>
-          <w:rFonts w:ascii="Arial" w:hAnsi="Arial" w:cs="Arial"/>
-          <w:lang w:val="en-US"/>
-        </w:rPr>
-        <w:t xml:space="preserve"> &lt;/div&gt;</w:t>
-      </w:r>
-    </w:p>
-    <w:p>
-      <w:pPr>
-        <w:rPr>
-          <w:rFonts w:ascii="Arial" w:hAnsi="Arial" w:cs="Arial"/>
-          <w:lang w:val="en-US"/>
-        </w:rPr>
-      </w:pPr>
-      <w:r>
-        <w:rPr>
-          <w:rFonts w:ascii="Arial" w:hAnsi="Arial" w:cs="Arial"/>
-          <w:lang w:val="en-US"/>
-        </w:rPr>
-        <w:t xml:space="preserve"> </w:t>
-      </w:r>
-    </w:p>
-    <w:p>
-      <w:pPr>
-        <w:rPr>
-          <w:rFonts w:ascii="Arial" w:hAnsi="Arial" w:cs="Arial"/>
-          <w:lang w:val="en-US"/>
-        </w:rPr>
-      </w:pPr>
-      <w:r>
-        <w:rPr>
-          <w:rFonts w:ascii="Arial" w:hAnsi="Arial" w:cs="Arial"/>
-          <w:lang w:val="en-US"/>
-        </w:rPr>
-        <w:t>* Connection #0 to host 10.0.2.15 left intact</w:t>
-      </w:r>
-    </w:p>
-    <w:p>
-      <w:pPr>
-        <w:rPr>
-          <w:rFonts w:ascii="Arial" w:hAnsi="Arial" w:cs="Arial"/>
-          <w:lang w:val="en-US"/>
-        </w:rPr>
-      </w:pPr>
-    </w:p>
-    <w:p>
-      <w:pPr>
-        <w:rPr>
-          <w:rFonts w:ascii="Arial" w:hAnsi="Arial" w:cs="Arial"/>
-        </w:rPr>
-      </w:pPr>
-      <w:r>
-        <w:rPr>
-          <w:rFonts w:ascii="Arial" w:hAnsi="Arial" w:cs="Arial"/>
-        </w:rPr>
-        <w:t>ANALIZADO LOS DATOS DA CODIGO 3</w:t>
-      </w:r>
-      <w:r>
-        <w:rPr>
-          <w:rFonts w:ascii="Arial" w:hAnsi="Arial" w:cs="Arial"/>
-        </w:rPr>
-        <w:t>02, RESPONDIENDO CONNEDED. REDIRIGIENDO AL INICIO DICIENDO WELCOME Y AL CAMBIO DE CONTRASEÑA.</w:t>
-      </w:r>
-    </w:p>
-    <w:p>
-      <w:pPr>
-        <w:pStyle w:val="NormalWeb"/>
-        <w:rPr>
-          <w:rFonts w:ascii="Arial" w:hAnsi="Arial" w:cs="Arial"/>
-        </w:rPr>
-      </w:pPr>
-      <w:r>
-        <w:rPr>
-          <w:rFonts w:ascii="Arial" w:hAnsi="Arial" w:cs="Arial"/>
-        </w:rPr>
-        <w:t>c</w:t>
-      </w:r>
-      <w:r>
-        <w:rPr>
-          <w:rFonts w:ascii="Arial" w:hAnsi="Arial" w:cs="Arial"/>
-        </w:rPr>
-        <w:t xml:space="preserve">uando intentamos acceder a </w:t>
-      </w:r>
-      <w:proofErr w:type="spellStart"/>
-      <w:r>
-        <w:rPr>
-          <w:rFonts w:ascii="Arial" w:hAnsi="Arial" w:cs="Arial"/>
-        </w:rPr>
-        <w:t>dashboard.php</w:t>
-      </w:r>
-      <w:proofErr w:type="spellEnd"/>
-      <w:r>
-        <w:rPr>
-          <w:rFonts w:ascii="Arial" w:hAnsi="Arial" w:cs="Arial"/>
-        </w:rPr>
-        <w:t xml:space="preserve"> con credenciales incorrectas, el servidor responde con un código 302 </w:t>
-      </w:r>
-      <w:proofErr w:type="spellStart"/>
-      <w:r>
-        <w:rPr>
-          <w:rFonts w:ascii="Arial" w:hAnsi="Arial" w:cs="Arial"/>
-        </w:rPr>
-        <w:t>Found</w:t>
-      </w:r>
-      <w:proofErr w:type="spellEnd"/>
-      <w:r>
-        <w:rPr>
-          <w:rFonts w:ascii="Arial" w:hAnsi="Arial" w:cs="Arial"/>
-        </w:rPr>
-        <w:t xml:space="preserve"> y redirige a </w:t>
-      </w:r>
-      <w:proofErr w:type="spellStart"/>
-      <w:r>
-        <w:rPr>
-          <w:rFonts w:ascii="Arial" w:hAnsi="Arial" w:cs="Arial"/>
-        </w:rPr>
-        <w:t>index.php</w:t>
-      </w:r>
-      <w:proofErr w:type="spellEnd"/>
-      <w:r>
-        <w:rPr>
-          <w:rFonts w:ascii="Arial" w:hAnsi="Arial" w:cs="Arial"/>
-        </w:rPr>
-        <w:t>.</w:t>
-      </w:r>
-    </w:p>
-    <w:p>
-      <w:pPr>
-        <w:pStyle w:val="NormalWeb"/>
-        <w:rPr>
-          <w:rFonts w:ascii="Arial" w:hAnsi="Arial" w:cs="Arial"/>
-        </w:rPr>
-      </w:pPr>
-      <w:r>
-        <w:rPr>
-          <w:rFonts w:ascii="Arial" w:hAnsi="Arial" w:cs="Arial"/>
-        </w:rPr>
-        <w:t>A pesar de que las credenciales son incorrectas, el servidor aún devuelve algún contenido HTML que incluye "</w:t>
-      </w:r>
-      <w:proofErr w:type="spellStart"/>
-      <w:r>
-        <w:rPr>
-          <w:rFonts w:ascii="Arial" w:hAnsi="Arial" w:cs="Arial"/>
-        </w:rPr>
-        <w:t>Welcome</w:t>
-      </w:r>
-      <w:proofErr w:type="spellEnd"/>
-      <w:r>
-        <w:rPr>
-          <w:rFonts w:ascii="Arial" w:hAnsi="Arial" w:cs="Arial"/>
-        </w:rPr>
-        <w:t>," y enlaces a "</w:t>
-      </w:r>
-      <w:proofErr w:type="spellStart"/>
-      <w:r>
-        <w:rPr>
-          <w:rFonts w:ascii="Arial" w:hAnsi="Arial" w:cs="Arial"/>
-        </w:rPr>
-        <w:t>Logout</w:t>
-      </w:r>
-      <w:proofErr w:type="spellEnd"/>
-      <w:r>
-        <w:rPr>
-          <w:rFonts w:ascii="Arial" w:hAnsi="Arial" w:cs="Arial"/>
-        </w:rPr>
-        <w:t>" y "Change password".</w:t>
-      </w:r>
-    </w:p>
-    <w:p>
-      <w:pPr>
-        <w:rPr>
-          <w:rFonts w:ascii="Arial" w:hAnsi="Arial" w:cs="Arial"/>
-        </w:rPr>
-      </w:pPr>
-      <w:r>
-        <w:rPr>
-          <w:rFonts w:ascii="Arial" w:hAnsi="Arial" w:cs="Arial"/>
-        </w:rPr>
-        <w:lastRenderedPageBreak/>
-        <w:t>PROBAMOS VULNERABILIDAD ATAQUETRANSVERSAL CON DODOT PWN</w:t>
-      </w:r>
-    </w:p>
-    <w:p>
-      <w:pPr>
-        <w:rPr>
-          <w:rFonts w:ascii="Arial" w:hAnsi="Arial" w:cs="Arial"/>
-        </w:rPr>
-      </w:pPr>
-      <w:r>
-        <w:rPr>
-          <w:rFonts w:ascii="Arial" w:hAnsi="Arial" w:cs="Arial"/>
-        </w:rPr>
         <w:drawing>
           <wp:inline distT="0" distB="0" distL="0" distR="0" wp14:anchorId="53BA2243" wp14:editId="2712C495">
             <wp:extent cx="5400040" cy="6116955"/>
@@ -5922,7 +4980,7 @@
                     <pic:cNvPicPr/>
                   </pic:nvPicPr>
                   <pic:blipFill>
-                    <a:blip r:embed="rId26"/>
+                    <a:blip r:embed="rId29"/>
                     <a:stretch>
                       <a:fillRect/>
                     </a:stretch>
@@ -5960,21 +5018,7 @@
         <w:rPr>
           <w:rFonts w:ascii="Arial" w:hAnsi="Arial" w:cs="Arial"/>
         </w:rPr>
-        <w:t xml:space="preserve">Mas de 500 vulnerabilidades encontradas de </w:t>
-      </w:r>
-      <w:proofErr w:type="spellStart"/>
-      <w:r>
-        <w:rPr>
-          <w:rFonts w:ascii="Arial" w:hAnsi="Arial" w:cs="Arial"/>
-        </w:rPr>
-        <w:t>parth</w:t>
-      </w:r>
-      <w:proofErr w:type="spellEnd"/>
-      <w:r>
-        <w:rPr>
-          <w:rFonts w:ascii="Arial" w:hAnsi="Arial" w:cs="Arial"/>
-        </w:rPr>
-        <w:t xml:space="preserve"> </w:t>
+        <w:t xml:space="preserve">Mas de 500 vulnerabilidades encontradas de parth </w:t>
       </w:r>
       <w:r>
         <w:rPr>
